--- a/JavaWork/src/files/C++/Word/15 面向对象程序设计.docx
+++ b/JavaWork/src/files/C++/Word/15 面向对象程序设计.docx
@@ -5,30 +5,34 @@
     <w:p>
       <w:pPr>
         <w:rPr>
-          <w:rFonts w:hint="eastAsia"/>
-        </w:rPr>
-      </w:pPr>
-      <w:r>
-        <w:rPr>
-          <w:rFonts w:hint="eastAsia"/>
+          <w:color w:val="000000" w:themeColor="text1"/>
+        </w:rPr>
+      </w:pPr>
+      <w:r>
+        <w:rPr>
+          <w:rFonts w:hint="eastAsia"/>
+          <w:color w:val="000000" w:themeColor="text1"/>
         </w:rPr>
         <w:t>1</w:t>
       </w:r>
       <w:r>
         <w:rPr>
           <w:rFonts w:hint="eastAsia"/>
+          <w:color w:val="000000" w:themeColor="text1"/>
         </w:rPr>
         <w:t>，</w:t>
       </w:r>
       <w:r>
         <w:rPr>
           <w:rFonts w:hint="eastAsia"/>
+          <w:color w:val="000000" w:themeColor="text1"/>
         </w:rPr>
         <w:t>OOP</w:t>
       </w:r>
       <w:r>
         <w:rPr>
           <w:rFonts w:hint="eastAsia"/>
+          <w:color w:val="000000" w:themeColor="text1"/>
         </w:rPr>
         <w:t>：概述</w:t>
       </w:r>
@@ -36,12 +40,13 @@
     <w:p>
       <w:pPr>
         <w:rPr>
-          <w:rFonts w:hint="eastAsia"/>
-        </w:rPr>
-      </w:pPr>
-      <w:r>
-        <w:rPr>
-          <w:rFonts w:hint="eastAsia"/>
+          <w:color w:val="000000" w:themeColor="text1"/>
+        </w:rPr>
+      </w:pPr>
+      <w:r>
+        <w:rPr>
+          <w:rFonts w:hint="eastAsia"/>
+          <w:color w:val="000000" w:themeColor="text1"/>
         </w:rPr>
         <w:t>面向对象程序设计的核心思想是数据抽象，继承和动态绑定。</w:t>
       </w:r>
@@ -49,599 +54,708 @@
     <w:p>
       <w:pPr>
         <w:rPr>
+          <w:color w:val="000000" w:themeColor="text1"/>
+        </w:rPr>
+      </w:pPr>
+      <w:r>
+        <w:rPr>
+          <w:rFonts w:hint="eastAsia"/>
+          <w:color w:val="000000" w:themeColor="text1"/>
+        </w:rPr>
+        <w:t>对于某些函数，基类希望它的派生类各自定义适合自身的版本，此时基类就将这些函数声明为</w:t>
+      </w:r>
+      <w:r>
+        <w:rPr>
           <w:rFonts w:hint="eastAsia"/>
           <w:color w:val="FF0000"/>
         </w:rPr>
-      </w:pPr>
+        <w:t>虚函数</w:t>
+      </w:r>
+      <w:r>
+        <w:rPr>
+          <w:rFonts w:hint="eastAsia"/>
+          <w:color w:val="000000" w:themeColor="text1"/>
+        </w:rPr>
+        <w:t>。</w:t>
+      </w:r>
+    </w:p>
+    <w:p>
+      <w:pPr>
+        <w:rPr>
+          <w:color w:val="000000" w:themeColor="text1"/>
+        </w:rPr>
+      </w:pPr>
+      <w:r>
+        <w:rPr>
+          <w:color w:val="000000" w:themeColor="text1"/>
+        </w:rPr>
+        <w:t>virtual double net_price(std::size_t n) const;</w:t>
+      </w:r>
+    </w:p>
+    <w:p>
+      <w:pPr>
+        <w:rPr>
+          <w:color w:val="000000" w:themeColor="text1"/>
+        </w:rPr>
+      </w:pPr>
+      <w:r>
+        <w:rPr>
+          <w:rFonts w:hint="eastAsia"/>
+          <w:color w:val="000000" w:themeColor="text1"/>
+        </w:rPr>
+        <w:t>派生类必须在其内部对所有重载定义的虚函数进行声明。</w:t>
+      </w:r>
+    </w:p>
+    <w:p>
+      <w:pPr>
+        <w:rPr>
+          <w:color w:val="000000" w:themeColor="text1"/>
+        </w:rPr>
+      </w:pPr>
+      <w:r>
+        <w:rPr>
+          <w:rFonts w:hint="eastAsia"/>
+          <w:color w:val="000000" w:themeColor="text1"/>
+        </w:rPr>
+        <w:t>派生类可以在这样的函数之前加上</w:t>
+      </w:r>
+      <w:r>
+        <w:rPr>
+          <w:rFonts w:hint="eastAsia"/>
+          <w:color w:val="000000" w:themeColor="text1"/>
+        </w:rPr>
+        <w:t>virtual</w:t>
+      </w:r>
+      <w:r>
+        <w:rPr>
+          <w:rFonts w:hint="eastAsia"/>
+          <w:color w:val="000000" w:themeColor="text1"/>
+        </w:rPr>
+        <w:t>关键字，但是并不是非得这么做。</w:t>
+      </w:r>
+    </w:p>
+    <w:p>
+      <w:pPr>
+        <w:rPr>
+          <w:color w:val="000000" w:themeColor="text1"/>
+        </w:rPr>
+      </w:pPr>
+      <w:r>
+        <w:rPr>
+          <w:rFonts w:hint="eastAsia"/>
+          <w:color w:val="000000" w:themeColor="text1"/>
+        </w:rPr>
+        <w:t>C++11</w:t>
+      </w:r>
+      <w:r>
+        <w:rPr>
+          <w:rFonts w:hint="eastAsia"/>
+          <w:color w:val="000000" w:themeColor="text1"/>
+        </w:rPr>
+        <w:t>新标准允许派生类显示地注明它将使用哪个成员函数改写基类的虚函数，使用</w:t>
+      </w:r>
       <w:r>
         <w:rPr>
           <w:rFonts w:hint="eastAsia"/>
           <w:color w:val="FF0000"/>
         </w:rPr>
-        <w:t>对于某些函数，基类希望它的派生类各自定义适合自身的版本，此时基类就将这些函数声明为虚函数。</w:t>
-      </w:r>
-    </w:p>
-    <w:p>
-      <w:pPr>
-        <w:rPr>
+        <w:t>ovveride</w:t>
+      </w:r>
+      <w:r>
+        <w:rPr>
+          <w:rFonts w:hint="eastAsia"/>
+          <w:color w:val="000000" w:themeColor="text1"/>
+        </w:rPr>
+        <w:t>关键字。</w:t>
+      </w:r>
+    </w:p>
+    <w:p>
+      <w:pPr>
+        <w:rPr>
+          <w:color w:val="000000" w:themeColor="text1"/>
+        </w:rPr>
+      </w:pPr>
+      <w:r>
+        <w:rPr>
+          <w:rFonts w:hint="eastAsia"/>
+          <w:color w:val="000000" w:themeColor="text1"/>
+        </w:rPr>
+        <w:t>在</w:t>
+      </w:r>
+      <w:r>
+        <w:rPr>
+          <w:rFonts w:hint="eastAsia"/>
+          <w:color w:val="000000" w:themeColor="text1"/>
+        </w:rPr>
+        <w:t>C++</w:t>
+      </w:r>
+      <w:r>
+        <w:rPr>
+          <w:rFonts w:hint="eastAsia"/>
+          <w:color w:val="000000" w:themeColor="text1"/>
+        </w:rPr>
+        <w:t>语言中，当我们使用基类的引用或指针调用一个虚函数时将发生动态绑定。</w:t>
+      </w:r>
+    </w:p>
+    <w:p>
+      <w:pPr>
+        <w:rPr>
+          <w:color w:val="000000" w:themeColor="text1"/>
+        </w:rPr>
+      </w:pPr>
+    </w:p>
+    <w:p>
+      <w:pPr>
+        <w:rPr>
+          <w:color w:val="000000" w:themeColor="text1"/>
+        </w:rPr>
+      </w:pPr>
+      <w:r>
+        <w:rPr>
+          <w:rFonts w:hint="eastAsia"/>
+          <w:color w:val="000000" w:themeColor="text1"/>
+        </w:rPr>
+        <w:t>2</w:t>
+      </w:r>
+      <w:r>
+        <w:rPr>
+          <w:rFonts w:hint="eastAsia"/>
+          <w:color w:val="000000" w:themeColor="text1"/>
+        </w:rPr>
+        <w:t>，定义基类和派生类</w:t>
+      </w:r>
+    </w:p>
+    <w:p>
+      <w:pPr>
+        <w:rPr>
+          <w:color w:val="000000" w:themeColor="text1"/>
+        </w:rPr>
+      </w:pPr>
+      <w:r>
+        <w:rPr>
+          <w:rFonts w:hint="eastAsia"/>
+          <w:color w:val="000000" w:themeColor="text1"/>
+        </w:rPr>
+        <w:t xml:space="preserve">2.1 </w:t>
+      </w:r>
+      <w:r>
+        <w:rPr>
+          <w:rFonts w:hint="eastAsia"/>
+          <w:color w:val="000000" w:themeColor="text1"/>
+        </w:rPr>
+        <w:t>定义基类</w:t>
+      </w:r>
+    </w:p>
+    <w:p>
+      <w:pPr>
+        <w:rPr>
+          <w:color w:val="000000" w:themeColor="text1"/>
+        </w:rPr>
+      </w:pPr>
+      <w:r>
+        <w:rPr>
+          <w:rFonts w:hint="eastAsia"/>
+          <w:color w:val="000000" w:themeColor="text1"/>
+        </w:rPr>
+        <w:t>基类通常都应该定义一个虚析构函数，即使该函数不执行</w:t>
+      </w:r>
+      <w:r>
+        <w:rPr>
+          <w:rFonts w:hint="eastAsia"/>
+          <w:color w:val="000000" w:themeColor="text1"/>
+        </w:rPr>
+        <w:t>任何实际操作也是如此。</w:t>
+      </w:r>
+    </w:p>
+    <w:p>
+      <w:pPr>
+        <w:rPr>
+          <w:color w:val="000000" w:themeColor="text1"/>
+        </w:rPr>
+      </w:pPr>
+      <w:r>
+        <w:rPr>
+          <w:rFonts w:hint="eastAsia"/>
+          <w:color w:val="000000" w:themeColor="text1"/>
+        </w:rPr>
+        <w:t>任何构造函数之外的非静态函数都可以是虚函数。</w:t>
+      </w:r>
+    </w:p>
+    <w:p>
+      <w:pPr>
+        <w:rPr>
+          <w:color w:val="000000" w:themeColor="text1"/>
+        </w:rPr>
+      </w:pPr>
+      <w:r>
+        <w:rPr>
+          <w:rFonts w:hint="eastAsia"/>
+          <w:color w:val="000000" w:themeColor="text1"/>
+        </w:rPr>
+        <w:t>关键字</w:t>
+      </w:r>
+      <w:r>
+        <w:rPr>
+          <w:rFonts w:hint="eastAsia"/>
+          <w:color w:val="000000" w:themeColor="text1"/>
+        </w:rPr>
+        <w:t>virtual</w:t>
+      </w:r>
+      <w:r>
+        <w:rPr>
+          <w:rFonts w:hint="eastAsia"/>
+          <w:color w:val="000000" w:themeColor="text1"/>
+        </w:rPr>
+        <w:t>只能出现在类内部的声明语句之前而不能用于类外部的函数定义。</w:t>
+      </w:r>
+    </w:p>
+    <w:p>
+      <w:pPr>
+        <w:rPr>
+          <w:color w:val="000000" w:themeColor="text1"/>
+        </w:rPr>
+      </w:pPr>
+      <w:r>
+        <w:rPr>
+          <w:rFonts w:hint="eastAsia"/>
+          <w:color w:val="000000" w:themeColor="text1"/>
+        </w:rPr>
+        <w:t>如果基类把一个函数声明成虚函数，则该函数在派生类中隐式地也是虚函数。</w:t>
+      </w:r>
+    </w:p>
+    <w:p>
+      <w:pPr>
+        <w:rPr>
+          <w:color w:val="000000" w:themeColor="text1"/>
+        </w:rPr>
+      </w:pPr>
+      <w:r>
+        <w:rPr>
+          <w:rFonts w:hint="eastAsia"/>
+          <w:color w:val="000000" w:themeColor="text1"/>
+        </w:rPr>
+        <w:t>成员函数如果没有被声明为虚函数，则其解析过程发生在编译时而非运行时。</w:t>
+      </w:r>
+    </w:p>
+    <w:p>
+      <w:pPr>
+        <w:rPr>
+          <w:color w:val="000000" w:themeColor="text1"/>
+        </w:rPr>
+      </w:pPr>
+      <w:r>
+        <w:rPr>
+          <w:rFonts w:hint="eastAsia"/>
+          <w:color w:val="000000" w:themeColor="text1"/>
+        </w:rPr>
+        <w:t>基类希望它的派生类有权访问该成员，同时禁止其他用户访问，使用</w:t>
+      </w:r>
+      <w:r>
+        <w:rPr>
+          <w:rFonts w:hint="eastAsia"/>
+          <w:color w:val="000000" w:themeColor="text1"/>
+        </w:rPr>
+        <w:t>protected</w:t>
+      </w:r>
+      <w:r>
+        <w:rPr>
+          <w:rFonts w:hint="eastAsia"/>
+          <w:color w:val="000000" w:themeColor="text1"/>
+        </w:rPr>
+        <w:t>访问运算符来说明。</w:t>
+      </w:r>
+    </w:p>
+    <w:p>
+      <w:pPr>
+        <w:rPr>
+          <w:color w:val="000000" w:themeColor="text1"/>
+        </w:rPr>
+      </w:pPr>
+    </w:p>
+    <w:p>
+      <w:pPr>
+        <w:rPr>
+          <w:color w:val="000000" w:themeColor="text1"/>
+        </w:rPr>
+      </w:pPr>
+      <w:r>
+        <w:rPr>
+          <w:rFonts w:hint="eastAsia"/>
+          <w:color w:val="000000" w:themeColor="text1"/>
+        </w:rPr>
+        <w:t xml:space="preserve">2.2 </w:t>
+      </w:r>
+      <w:r>
+        <w:rPr>
+          <w:rFonts w:hint="eastAsia"/>
+          <w:color w:val="000000" w:themeColor="text1"/>
+        </w:rPr>
+        <w:t>定义派生类</w:t>
+      </w:r>
+    </w:p>
+    <w:p>
+      <w:pPr>
+        <w:rPr>
+          <w:color w:val="000000" w:themeColor="text1"/>
+        </w:rPr>
+      </w:pPr>
+      <w:r>
+        <w:rPr>
+          <w:rFonts w:hint="eastAsia"/>
+          <w:color w:val="000000" w:themeColor="text1"/>
+        </w:rPr>
+        <w:t>派生类必须使用类派生列表明确指出它是从哪个（哪些）基类继承而来的。</w:t>
+      </w:r>
+    </w:p>
+    <w:p>
+      <w:pPr>
+        <w:rPr>
+          <w:color w:val="000000" w:themeColor="text1"/>
+        </w:rPr>
+      </w:pPr>
+      <w:r>
+        <w:rPr>
+          <w:rFonts w:hint="eastAsia"/>
+          <w:color w:val="000000" w:themeColor="text1"/>
+        </w:rPr>
+        <w:t>每个基类前面可以有以下三种访问说明符中的一个：</w:t>
+      </w:r>
+      <w:r>
+        <w:rPr>
+          <w:rFonts w:hint="eastAsia"/>
+          <w:color w:val="000000" w:themeColor="text1"/>
+        </w:rPr>
+        <w:t>public</w:t>
+      </w:r>
+      <w:r>
+        <w:rPr>
+          <w:rFonts w:hint="eastAsia"/>
+          <w:color w:val="000000" w:themeColor="text1"/>
+        </w:rPr>
+        <w:t>，</w:t>
+      </w:r>
+      <w:r>
+        <w:rPr>
+          <w:rFonts w:hint="eastAsia"/>
+          <w:color w:val="000000" w:themeColor="text1"/>
+        </w:rPr>
+        <w:t>protected</w:t>
+      </w:r>
+      <w:r>
+        <w:rPr>
+          <w:rFonts w:hint="eastAsia"/>
+          <w:color w:val="000000" w:themeColor="text1"/>
+        </w:rPr>
+        <w:t>或者</w:t>
+      </w:r>
+      <w:r>
+        <w:rPr>
+          <w:rFonts w:hint="eastAsia"/>
+          <w:color w:val="000000" w:themeColor="text1"/>
+        </w:rPr>
+        <w:t>private</w:t>
+      </w:r>
+      <w:r>
+        <w:rPr>
+          <w:rFonts w:hint="eastAsia"/>
+          <w:color w:val="000000" w:themeColor="text1"/>
+        </w:rPr>
+        <w:t>。</w:t>
+      </w:r>
+    </w:p>
+    <w:p>
+      <w:pPr>
+        <w:rPr>
+          <w:color w:val="000000" w:themeColor="text1"/>
+        </w:rPr>
+      </w:pPr>
+      <w:r>
+        <w:rPr>
+          <w:rFonts w:hint="eastAsia"/>
+          <w:color w:val="000000" w:themeColor="text1"/>
+        </w:rPr>
+        <w:t>派生类必须将其继承而来的成员函数中需要覆盖的那些重新声明。</w:t>
+      </w:r>
+    </w:p>
+    <w:p>
+      <w:pPr>
+        <w:rPr>
+          <w:color w:val="000000" w:themeColor="text1"/>
+        </w:rPr>
+      </w:pPr>
+      <w:r>
+        <w:rPr>
+          <w:rFonts w:hint="eastAsia"/>
+          <w:color w:val="000000" w:themeColor="text1"/>
+        </w:rPr>
+        <w:t>派生类经常（但不总是）覆盖它继承的虚函数。如果派生类没有覆盖其基类中的某个虚函数，则派生类会直接继承其在基类中的版本。</w:t>
+      </w:r>
+    </w:p>
+    <w:p>
+      <w:pPr>
+        <w:rPr>
+          <w:color w:val="000000" w:themeColor="text1"/>
+        </w:rPr>
+      </w:pPr>
+      <w:r>
+        <w:rPr>
+          <w:rFonts w:hint="eastAsia"/>
+          <w:color w:val="000000" w:themeColor="text1"/>
+        </w:rPr>
+        <w:t>每个类控制它自己的成员初始化过程。</w:t>
+      </w:r>
+    </w:p>
+    <w:p>
+      <w:pPr>
+        <w:rPr>
+          <w:color w:val="000000" w:themeColor="text1"/>
+        </w:rPr>
+      </w:pPr>
+      <w:r>
+        <w:rPr>
+          <w:rFonts w:hint="eastAsia"/>
+          <w:color w:val="000000" w:themeColor="text1"/>
+        </w:rPr>
+        <w:t>可以利用基类的构造函数初始化子类：</w:t>
+      </w:r>
+    </w:p>
+    <w:p>
+      <w:pPr>
+        <w:rPr>
+          <w:color w:val="000000" w:themeColor="text1"/>
+        </w:rPr>
+      </w:pPr>
+      <w:r>
+        <w:rPr>
+          <w:color w:val="000000" w:themeColor="text1"/>
+        </w:rPr>
+        <w:t>Bulk_quote(const string&amp; book,</w:t>
+      </w:r>
+      <w:r>
+        <w:rPr>
+          <w:color w:val="000000" w:themeColor="text1"/>
+        </w:rPr>
+        <w:t xml:space="preserve"> </w:t>
+      </w:r>
+      <w:r>
+        <w:rPr>
+          <w:color w:val="000000" w:themeColor="text1"/>
+        </w:rPr>
+        <w:t>double p,</w:t>
+      </w:r>
+      <w:r>
+        <w:rPr>
+          <w:color w:val="000000" w:themeColor="text1"/>
+        </w:rPr>
+        <w:t xml:space="preserve"> </w:t>
+      </w:r>
+      <w:r>
+        <w:rPr>
+          <w:color w:val="000000" w:themeColor="text1"/>
+        </w:rPr>
+        <w:t>size_t qty,</w:t>
+      </w:r>
+      <w:r>
+        <w:rPr>
+          <w:color w:val="000000" w:themeColor="text1"/>
+        </w:rPr>
+        <w:t xml:space="preserve"> </w:t>
+      </w:r>
+      <w:r>
+        <w:rPr>
+          <w:color w:val="000000" w:themeColor="text1"/>
+        </w:rPr>
+        <w:t>double disc):</w:t>
+      </w:r>
+    </w:p>
+    <w:p>
+      <w:pPr>
+        <w:rPr>
+          <w:color w:val="000000" w:themeColor="text1"/>
+        </w:rPr>
+      </w:pPr>
+      <w:r>
+        <w:rPr>
+          <w:color w:val="000000" w:themeColor="text1"/>
+        </w:rPr>
+        <w:t>Quote(book,</w:t>
+      </w:r>
+      <w:r>
+        <w:rPr>
+          <w:color w:val="000000" w:themeColor="text1"/>
+        </w:rPr>
+        <w:t xml:space="preserve"> </w:t>
+      </w:r>
+      <w:r>
+        <w:rPr>
+          <w:color w:val="000000" w:themeColor="text1"/>
+        </w:rPr>
+        <w:t>p),min_qty(qty),discount(disc){}</w:t>
+      </w:r>
+    </w:p>
+    <w:p>
+      <w:pPr>
+        <w:rPr>
+          <w:color w:val="000000" w:themeColor="text1"/>
+        </w:rPr>
+      </w:pPr>
+      <w:r>
+        <w:rPr>
+          <w:rFonts w:hint="eastAsia"/>
+          <w:color w:val="000000" w:themeColor="text1"/>
+        </w:rPr>
+        <w:t>首先初始化基类的部分，然后按照声明的顺序依次初始化派生类的成员。</w:t>
+      </w:r>
+    </w:p>
+    <w:p>
+      <w:pPr>
+        <w:rPr>
+          <w:color w:val="000000" w:themeColor="text1"/>
+        </w:rPr>
+      </w:pPr>
+      <w:r>
+        <w:rPr>
+          <w:rFonts w:hint="eastAsia"/>
+          <w:color w:val="000000" w:themeColor="text1"/>
+        </w:rPr>
+        <w:t>派生类可以访问基类的公有成员和受保护成员。</w:t>
+      </w:r>
+    </w:p>
+    <w:p>
+      <w:pPr>
+        <w:rPr>
+          <w:color w:val="000000" w:themeColor="text1"/>
+        </w:rPr>
+      </w:pPr>
+      <w:r>
+        <w:rPr>
+          <w:rFonts w:hint="eastAsia"/>
+          <w:color w:val="000000" w:themeColor="text1"/>
+        </w:rPr>
+        <w:t>如果基类定义了一个静态成员，则在整个继承体系中存在该成员的唯一定义。无论从基类中派生出来多少个派生类，对于每个静态成员来说都只存在一个实例。</w:t>
+      </w:r>
+    </w:p>
+    <w:p>
+      <w:pPr>
+        <w:rPr>
+          <w:color w:val="000000" w:themeColor="text1"/>
+        </w:rPr>
+      </w:pPr>
+      <w:r>
+        <w:rPr>
+          <w:rFonts w:hint="eastAsia"/>
+          <w:color w:val="000000" w:themeColor="text1"/>
+        </w:rPr>
+        <w:t>一条声明语句的目的是令程序知晓某个名字的存在以及该名字表示一个什么样的实体，如一个类，一个函数或一个变量等。</w:t>
+      </w:r>
+    </w:p>
+    <w:p>
+      <w:pPr>
+        <w:rPr>
+          <w:color w:val="000000" w:themeColor="text1"/>
+        </w:rPr>
+      </w:pPr>
+      <w:r>
+        <w:rPr>
+          <w:rFonts w:hint="eastAsia"/>
+          <w:color w:val="000000" w:themeColor="text1"/>
+        </w:rPr>
+        <w:t>派生类的声明，不包含它的派生列表。</w:t>
+      </w:r>
+    </w:p>
+    <w:p>
+      <w:pPr>
+        <w:rPr>
+          <w:color w:val="000000" w:themeColor="text1"/>
+        </w:rPr>
+      </w:pPr>
+      <w:r>
+        <w:rPr>
+          <w:rFonts w:hint="eastAsia"/>
+          <w:color w:val="000000" w:themeColor="text1"/>
+        </w:rPr>
+        <w:t>如果我们想要将某个类用作基类，则该类必须已经定义而非仅仅声明。</w:t>
+      </w:r>
+    </w:p>
+    <w:p>
+      <w:pPr>
+        <w:rPr>
+          <w:color w:val="000000" w:themeColor="text1"/>
+        </w:rPr>
+      </w:pPr>
+      <w:r>
+        <w:rPr>
+          <w:rFonts w:hint="eastAsia"/>
+          <w:color w:val="000000" w:themeColor="text1"/>
+        </w:rPr>
+        <w:t>直接基类出现在派生列表中，而间接基类由派生类通过其直接基类继承而来。</w:t>
+      </w:r>
+    </w:p>
+    <w:p>
+      <w:pPr>
+        <w:rPr>
+          <w:color w:val="000000" w:themeColor="text1"/>
+        </w:rPr>
+      </w:pPr>
+      <w:r>
+        <w:rPr>
+          <w:rFonts w:hint="eastAsia"/>
+          <w:color w:val="000000" w:themeColor="text1"/>
+        </w:rPr>
+        <w:t>在类名后面跟一个关键字</w:t>
+      </w:r>
+      <w:r>
+        <w:rPr>
+          <w:rFonts w:hint="eastAsia"/>
           <w:color w:val="FF0000"/>
         </w:rPr>
-      </w:pPr>
-      <w:r>
-        <w:rPr>
-          <w:color w:val="FF0000"/>
-        </w:rPr>
-        <w:t>virtual double net_price(std::size_t n) const;</w:t>
-      </w:r>
-    </w:p>
-    <w:p>
-      <w:pPr>
-        <w:rPr>
-          <w:rFonts w:hint="eastAsia"/>
-        </w:rPr>
-      </w:pPr>
-      <w:r>
-        <w:rPr>
-          <w:rFonts w:hint="eastAsia"/>
-        </w:rPr>
-        <w:t>派生类必须在其内部对所有重载定义的虚函数进行声明。</w:t>
-      </w:r>
-    </w:p>
-    <w:p>
-      <w:pPr>
-        <w:rPr>
-          <w:rFonts w:hint="eastAsia"/>
-          <w:color w:val="FF0000"/>
-        </w:rPr>
-      </w:pPr>
-      <w:r>
-        <w:rPr>
-          <w:rFonts w:hint="eastAsia"/>
-          <w:color w:val="FF0000"/>
-        </w:rPr>
-        <w:t>派生类可以在这样的函数之前加上</w:t>
-      </w:r>
-      <w:r>
-        <w:rPr>
-          <w:rFonts w:hint="eastAsia"/>
-          <w:color w:val="FF0000"/>
-        </w:rPr>
-        <w:t>virtual</w:t>
-      </w:r>
-      <w:r>
-        <w:rPr>
-          <w:rFonts w:hint="eastAsia"/>
-          <w:color w:val="FF0000"/>
-        </w:rPr>
-        <w:t>关键字，但是并不是非得这么做。</w:t>
-      </w:r>
-    </w:p>
-    <w:p>
-      <w:pPr>
-        <w:rPr>
-          <w:rFonts w:hint="eastAsia"/>
-          <w:color w:val="FF0000"/>
-        </w:rPr>
-      </w:pPr>
-      <w:r>
-        <w:rPr>
-          <w:rFonts w:hint="eastAsia"/>
-          <w:color w:val="FF0000"/>
-        </w:rPr>
-        <w:t>C++11</w:t>
-      </w:r>
-      <w:r>
-        <w:rPr>
-          <w:rFonts w:hint="eastAsia"/>
-          <w:color w:val="FF0000"/>
-        </w:rPr>
-        <w:t>新标准允许派生类显示地注明它将使用哪个成员函数改写基类的虚函数，使用</w:t>
-      </w:r>
-      <w:r>
-        <w:rPr>
-          <w:rFonts w:hint="eastAsia"/>
-          <w:color w:val="FF0000"/>
-        </w:rPr>
-        <w:t>ovveride</w:t>
-      </w:r>
-      <w:r>
-        <w:rPr>
-          <w:rFonts w:hint="eastAsia"/>
-          <w:color w:val="FF0000"/>
-        </w:rPr>
-        <w:t>关键字。</w:t>
-      </w:r>
-    </w:p>
-    <w:p>
-      <w:pPr>
-        <w:rPr>
-          <w:rFonts w:hint="eastAsia"/>
-          <w:color w:val="FF0000"/>
-        </w:rPr>
-      </w:pPr>
-      <w:r>
-        <w:rPr>
-          <w:rFonts w:hint="eastAsia"/>
-          <w:color w:val="FF0000"/>
-        </w:rPr>
-        <w:t>在</w:t>
-      </w:r>
-      <w:r>
-        <w:rPr>
-          <w:rFonts w:hint="eastAsia"/>
-          <w:color w:val="FF0000"/>
-        </w:rPr>
-        <w:t>C++</w:t>
-      </w:r>
-      <w:r>
-        <w:rPr>
-          <w:rFonts w:hint="eastAsia"/>
-          <w:color w:val="FF0000"/>
-        </w:rPr>
-        <w:t>语言中，当我们使用基类的引用或指针调用一个虚函数时将发生动态绑定。</w:t>
-      </w:r>
-    </w:p>
-    <w:p/>
-    <w:p>
-      <w:pPr>
-        <w:rPr>
-          <w:rFonts w:hint="eastAsia"/>
-        </w:rPr>
-      </w:pPr>
-      <w:r>
-        <w:rPr>
-          <w:rFonts w:hint="eastAsia"/>
-        </w:rPr>
-        <w:t>2</w:t>
-      </w:r>
-      <w:r>
-        <w:rPr>
-          <w:rFonts w:hint="eastAsia"/>
-        </w:rPr>
-        <w:t>，定义基类和派生类</w:t>
-      </w:r>
-    </w:p>
-    <w:p>
-      <w:pPr>
-        <w:rPr>
-          <w:rFonts w:hint="eastAsia"/>
-        </w:rPr>
-      </w:pPr>
-      <w:r>
-        <w:rPr>
-          <w:rFonts w:hint="eastAsia"/>
-        </w:rPr>
-        <w:t xml:space="preserve">2.1 </w:t>
-      </w:r>
-      <w:r>
-        <w:rPr>
-          <w:rFonts w:hint="eastAsia"/>
-        </w:rPr>
-        <w:t>定义基类</w:t>
-      </w:r>
-    </w:p>
-    <w:p>
-      <w:pPr>
-        <w:rPr>
-          <w:rFonts w:hint="eastAsia"/>
-          <w:color w:val="FF0000"/>
-        </w:rPr>
-      </w:pPr>
-      <w:r>
-        <w:rPr>
-          <w:rFonts w:hint="eastAsia"/>
-          <w:color w:val="FF0000"/>
-        </w:rPr>
-        <w:t>基类通常都应该定义一个虚析构函数，即使该函数不执行</w:t>
-      </w:r>
-      <w:r>
-        <w:rPr>
-          <w:rFonts w:hint="eastAsia"/>
-          <w:color w:val="FF0000"/>
-        </w:rPr>
-        <w:t>任何实际操作也是如此。</w:t>
-      </w:r>
-    </w:p>
-    <w:p>
-      <w:pPr>
-        <w:rPr>
-          <w:rFonts w:hint="eastAsia"/>
-        </w:rPr>
-      </w:pPr>
-      <w:r>
-        <w:rPr>
-          <w:rFonts w:hint="eastAsia"/>
-        </w:rPr>
-        <w:t>任何构造函数之外的非静态函数都可以是虚函数。</w:t>
-      </w:r>
-    </w:p>
-    <w:p>
-      <w:pPr>
-        <w:rPr>
-          <w:rFonts w:hint="eastAsia"/>
-        </w:rPr>
-      </w:pPr>
-      <w:r>
-        <w:rPr>
-          <w:rFonts w:hint="eastAsia"/>
-        </w:rPr>
-        <w:t>关键字</w:t>
-      </w:r>
-      <w:r>
-        <w:rPr>
-          <w:rFonts w:hint="eastAsia"/>
-        </w:rPr>
-        <w:t>virtual</w:t>
-      </w:r>
-      <w:r>
-        <w:rPr>
-          <w:rFonts w:hint="eastAsia"/>
-        </w:rPr>
-        <w:t>只能出现在类内部的声明语句之前而不能用于类外部的函数定义。</w:t>
-      </w:r>
-    </w:p>
-    <w:p>
-      <w:pPr>
-        <w:rPr>
-          <w:rFonts w:hint="eastAsia"/>
-        </w:rPr>
-      </w:pPr>
-      <w:r>
-        <w:rPr>
-          <w:rFonts w:hint="eastAsia"/>
-        </w:rPr>
-        <w:t>如果基类把一个函数声明成虚函数，则该函数在派生类中隐式地也是虚函数。</w:t>
-      </w:r>
-    </w:p>
-    <w:p>
-      <w:pPr>
-        <w:rPr>
-          <w:rFonts w:hint="eastAsia"/>
-          <w:color w:val="FF0000"/>
-        </w:rPr>
-      </w:pPr>
-      <w:r>
-        <w:rPr>
-          <w:rFonts w:hint="eastAsia"/>
-          <w:color w:val="FF0000"/>
-        </w:rPr>
-        <w:t>成员函数如果没有被声明为虚函数，则其解析过程发生在编译时而非运行时。</w:t>
-      </w:r>
-    </w:p>
-    <w:p>
-      <w:pPr>
-        <w:rPr>
-          <w:rFonts w:hint="eastAsia"/>
-        </w:rPr>
-      </w:pPr>
-      <w:r>
-        <w:rPr>
-          <w:rFonts w:hint="eastAsia"/>
-        </w:rPr>
-        <w:t>基类希望它的派生类有权访问该成员，同时禁止其他用户访问，使用</w:t>
-      </w:r>
-      <w:r>
-        <w:rPr>
-          <w:rFonts w:hint="eastAsia"/>
-        </w:rPr>
-        <w:t>protected</w:t>
-      </w:r>
-      <w:r>
-        <w:rPr>
-          <w:rFonts w:hint="eastAsia"/>
-        </w:rPr>
-        <w:t>访问运算符来说明。</w:t>
-      </w:r>
-    </w:p>
-    <w:p/>
-    <w:p>
-      <w:pPr>
-        <w:rPr>
-          <w:rFonts w:hint="eastAsia"/>
-        </w:rPr>
-      </w:pPr>
-      <w:r>
-        <w:rPr>
-          <w:rFonts w:hint="eastAsia"/>
-        </w:rPr>
-        <w:t xml:space="preserve">2.2 </w:t>
-      </w:r>
-      <w:r>
-        <w:rPr>
-          <w:rFonts w:hint="eastAsia"/>
-        </w:rPr>
-        <w:t>定义派生类</w:t>
-      </w:r>
-    </w:p>
-    <w:p>
-      <w:pPr>
-        <w:rPr>
-          <w:rFonts w:hint="eastAsia"/>
-        </w:rPr>
-      </w:pPr>
-      <w:r>
-        <w:rPr>
-          <w:rFonts w:hint="eastAsia"/>
-        </w:rPr>
-        <w:t>派生类必须使用类派生列表明确指出它是从哪个（哪些）基类继承而来的。</w:t>
-      </w:r>
-    </w:p>
-    <w:p>
-      <w:pPr>
-        <w:rPr>
-          <w:rFonts w:hint="eastAsia"/>
-        </w:rPr>
-      </w:pPr>
-      <w:r>
-        <w:rPr>
-          <w:rFonts w:hint="eastAsia"/>
-        </w:rPr>
-        <w:t>每个基类前面可以有以下三种访问说明符中的一个：</w:t>
-      </w:r>
-      <w:r>
-        <w:rPr>
-          <w:rFonts w:hint="eastAsia"/>
-        </w:rPr>
-        <w:t>public</w:t>
-      </w:r>
-      <w:r>
-        <w:rPr>
-          <w:rFonts w:hint="eastAsia"/>
-        </w:rPr>
-        <w:t>，</w:t>
-      </w:r>
-      <w:r>
-        <w:rPr>
-          <w:rFonts w:hint="eastAsia"/>
-        </w:rPr>
-        <w:t>protected</w:t>
-      </w:r>
-      <w:r>
-        <w:rPr>
-          <w:rFonts w:hint="eastAsia"/>
-        </w:rPr>
-        <w:t>或者</w:t>
-      </w:r>
-      <w:r>
-        <w:rPr>
-          <w:rFonts w:hint="eastAsia"/>
-        </w:rPr>
-        <w:t>private</w:t>
-      </w:r>
-      <w:r>
-        <w:rPr>
-          <w:rFonts w:hint="eastAsia"/>
-        </w:rPr>
-        <w:t>。</w:t>
-      </w:r>
-    </w:p>
-    <w:p>
-      <w:pPr>
-        <w:rPr>
-          <w:rFonts w:hint="eastAsia"/>
-        </w:rPr>
-      </w:pPr>
-      <w:r>
-        <w:rPr>
-          <w:rFonts w:hint="eastAsia"/>
-        </w:rPr>
-        <w:t>派生类必须将其继承而来的成员函数中需要覆盖的那些重新声明。</w:t>
-      </w:r>
-    </w:p>
-    <w:p>
-      <w:pPr>
-        <w:rPr>
-          <w:rFonts w:hint="eastAsia"/>
-        </w:rPr>
-      </w:pPr>
-      <w:r>
-        <w:rPr>
-          <w:rFonts w:hint="eastAsia"/>
-        </w:rPr>
-        <w:t>派生类经常（但不总是）覆盖它继承的虚函数。如果派生类没有覆盖其基类中的某个虚函数，则派生类会直接继承其在基类中的版本。</w:t>
-      </w:r>
-    </w:p>
-    <w:p>
-      <w:pPr>
-        <w:rPr>
-          <w:rFonts w:hint="eastAsia"/>
-        </w:rPr>
-      </w:pPr>
-      <w:r>
-        <w:rPr>
-          <w:rFonts w:hint="eastAsia"/>
-        </w:rPr>
-        <w:t>每个类控制它自己的成员初始化过程。</w:t>
-      </w:r>
-    </w:p>
-    <w:p>
-      <w:pPr>
-        <w:rPr>
-          <w:rFonts w:hint="eastAsia"/>
-        </w:rPr>
-      </w:pPr>
-      <w:r>
-        <w:rPr>
-          <w:rFonts w:hint="eastAsia"/>
-        </w:rPr>
-        <w:t>可以利用基类的构造函数初始化子类：</w:t>
-      </w:r>
-    </w:p>
-    <w:p>
-      <w:r>
-        <w:t>Bulk_quote(const string&amp; book,</w:t>
-      </w:r>
-      <w:r>
-        <w:t xml:space="preserve"> </w:t>
-      </w:r>
-      <w:r>
-        <w:t>double p,</w:t>
-      </w:r>
-      <w:r>
-        <w:t xml:space="preserve"> </w:t>
-      </w:r>
-      <w:r>
-        <w:t>size_t qty,</w:t>
-      </w:r>
-      <w:r>
-        <w:t xml:space="preserve"> </w:t>
-      </w:r>
-      <w:r>
-        <w:t>double disc):</w:t>
-      </w:r>
-    </w:p>
-    <w:p>
-      <w:r>
-        <w:t>Quote(book,</w:t>
-      </w:r>
-      <w:r>
-        <w:t xml:space="preserve"> </w:t>
-      </w:r>
-      <w:r>
-        <w:t>p),min_qty(qty),discount(disc){}</w:t>
-      </w:r>
-    </w:p>
-    <w:p>
-      <w:pPr>
-        <w:rPr>
-          <w:rFonts w:hint="eastAsia"/>
-        </w:rPr>
-      </w:pPr>
-      <w:r>
-        <w:rPr>
-          <w:rFonts w:hint="eastAsia"/>
-        </w:rPr>
-        <w:t>首先初始化基类的部分，然后按照声明的顺序依次初始化派生类的成员。</w:t>
-      </w:r>
-    </w:p>
-    <w:p>
-      <w:pPr>
-        <w:rPr>
-          <w:rFonts w:hint="eastAsia"/>
-        </w:rPr>
-      </w:pPr>
-      <w:r>
-        <w:rPr>
-          <w:rFonts w:hint="eastAsia"/>
-        </w:rPr>
-        <w:t>派生类可以访问基类的公有成员和受保护成员。</w:t>
-      </w:r>
-    </w:p>
-    <w:p>
-      <w:pPr>
-        <w:rPr>
-          <w:rFonts w:hint="eastAsia"/>
-        </w:rPr>
-      </w:pPr>
-      <w:r>
-        <w:rPr>
-          <w:rFonts w:hint="eastAsia"/>
-        </w:rPr>
-        <w:t>如果基类定义了一个静态成员，则在整个继承体系中存在该成员的唯一定义。无论从基类中派生出来多少个派生类，对于每个静态成员来说都只存在一个实例。</w:t>
-      </w:r>
-    </w:p>
-    <w:p>
-      <w:pPr>
-        <w:rPr>
-          <w:rFonts w:hint="eastAsia"/>
-        </w:rPr>
-      </w:pPr>
-      <w:r>
-        <w:rPr>
-          <w:rFonts w:hint="eastAsia"/>
-        </w:rPr>
-        <w:t>一条声明语句的目的是令程序知晓某个名字的存在以及该名字表示一个什么样的实体，如一个类，一个函数或一个变量等。</w:t>
-      </w:r>
-    </w:p>
-    <w:p>
-      <w:pPr>
-        <w:rPr>
-          <w:rFonts w:hint="eastAsia"/>
-        </w:rPr>
-      </w:pPr>
-      <w:r>
-        <w:rPr>
-          <w:rFonts w:hint="eastAsia"/>
-        </w:rPr>
-        <w:t>派生类的声明，不包含它的派生列表。</w:t>
-      </w:r>
-    </w:p>
-    <w:p>
-      <w:pPr>
-        <w:rPr>
-          <w:rFonts w:hint="eastAsia"/>
-        </w:rPr>
-      </w:pPr>
-      <w:r>
-        <w:rPr>
-          <w:rFonts w:hint="eastAsia"/>
-        </w:rPr>
-        <w:t>如果我们想要将某个类用作基类，则该类必须已经定义而非仅仅声明。</w:t>
-      </w:r>
-    </w:p>
-    <w:p>
-      <w:pPr>
-        <w:rPr>
-          <w:rFonts w:hint="eastAsia"/>
-        </w:rPr>
-      </w:pPr>
-      <w:r>
-        <w:rPr>
-          <w:rFonts w:hint="eastAsia"/>
-        </w:rPr>
-        <w:t>直接基类出现在派生列表中，而间接基类由派生类通过其直接基类继承而来。</w:t>
-      </w:r>
-    </w:p>
-    <w:p>
-      <w:pPr>
-        <w:rPr>
-          <w:rFonts w:hint="eastAsia"/>
-          <w:color w:val="FF0000"/>
-        </w:rPr>
-      </w:pPr>
-      <w:r>
-        <w:rPr>
-          <w:rFonts w:hint="eastAsia"/>
-          <w:color w:val="FF0000"/>
-        </w:rPr>
-        <w:t>在类名后面跟一个关键字</w:t>
-      </w:r>
-      <w:r>
-        <w:rPr>
-          <w:rFonts w:hint="eastAsia"/>
-          <w:color w:val="FF0000"/>
-        </w:rPr>
         <w:t>final</w:t>
       </w:r>
       <w:r>
         <w:rPr>
           <w:rFonts w:hint="eastAsia"/>
-          <w:color w:val="FF0000"/>
+          <w:color w:val="000000" w:themeColor="text1"/>
         </w:rPr>
         <w:t>可以防止继承的发生。</w:t>
       </w:r>
     </w:p>
     <w:p>
-      <w:r>
+      <w:pPr>
+        <w:rPr>
+          <w:color w:val="000000" w:themeColor="text1"/>
+        </w:rPr>
+      </w:pPr>
+      <w:r>
+        <w:rPr>
+          <w:color w:val="000000" w:themeColor="text1"/>
+        </w:rPr>
         <w:t>class NoDerived final{};</w:t>
       </w:r>
     </w:p>
-    <w:p/>
-    <w:p>
-      <w:pPr>
-        <w:rPr>
-          <w:rFonts w:hint="eastAsia"/>
-        </w:rPr>
-      </w:pPr>
-      <w:r>
-        <w:rPr>
-          <w:rFonts w:hint="eastAsia"/>
+    <w:p>
+      <w:pPr>
+        <w:rPr>
+          <w:color w:val="000000" w:themeColor="text1"/>
+        </w:rPr>
+      </w:pPr>
+    </w:p>
+    <w:p>
+      <w:pPr>
+        <w:rPr>
+          <w:color w:val="000000" w:themeColor="text1"/>
+        </w:rPr>
+      </w:pPr>
+      <w:r>
+        <w:rPr>
+          <w:rFonts w:hint="eastAsia"/>
+          <w:color w:val="000000" w:themeColor="text1"/>
         </w:rPr>
         <w:t xml:space="preserve">2.3 </w:t>
       </w:r>
       <w:r>
         <w:rPr>
           <w:rFonts w:hint="eastAsia"/>
+          <w:color w:val="000000" w:themeColor="text1"/>
         </w:rPr>
         <w:t>类型转换与继承</w:t>
       </w:r>
@@ -649,14 +763,13 @@
     <w:p>
       <w:pPr>
         <w:rPr>
-          <w:rFonts w:hint="eastAsia"/>
-          <w:color w:val="FF0000"/>
-        </w:rPr>
-      </w:pPr>
-      <w:r>
-        <w:rPr>
-          <w:rFonts w:hint="eastAsia"/>
-          <w:color w:val="FF0000"/>
+          <w:color w:val="000000" w:themeColor="text1"/>
+        </w:rPr>
+      </w:pPr>
+      <w:r>
+        <w:rPr>
+          <w:rFonts w:hint="eastAsia"/>
+          <w:color w:val="000000" w:themeColor="text1"/>
         </w:rPr>
         <w:lastRenderedPageBreak/>
         <w:t>我们可以将基类的指针或引用绑定到派生类对象上。</w:t>
@@ -665,357 +778,417 @@
     <w:p>
       <w:pPr>
         <w:rPr>
+          <w:color w:val="000000" w:themeColor="text1"/>
+        </w:rPr>
+      </w:pPr>
+      <w:r>
+        <w:rPr>
+          <w:rFonts w:hint="eastAsia"/>
+          <w:color w:val="000000" w:themeColor="text1"/>
+        </w:rPr>
+        <w:t>和内置指针一样，智能指针类也支持派生类类向基类的类型转换。</w:t>
+      </w:r>
+    </w:p>
+    <w:p>
+      <w:pPr>
+        <w:rPr>
+          <w:color w:val="000000" w:themeColor="text1"/>
+        </w:rPr>
+      </w:pPr>
+      <w:r>
+        <w:rPr>
+          <w:rFonts w:hint="eastAsia"/>
+          <w:color w:val="000000" w:themeColor="text1"/>
+        </w:rPr>
+        <w:t>表达式的静态类型在编译时总是已知的，动态类型则是运行时才知道的。</w:t>
+      </w:r>
+    </w:p>
+    <w:p>
+      <w:pPr>
+        <w:rPr>
+          <w:color w:val="000000" w:themeColor="text1"/>
+        </w:rPr>
+      </w:pPr>
+      <w:r>
+        <w:rPr>
+          <w:rFonts w:hint="eastAsia"/>
+          <w:color w:val="000000" w:themeColor="text1"/>
+        </w:rPr>
+        <w:t>如果表达式既不是引用也不是指针，则它的动态类型永远与静态类型一致。</w:t>
+      </w:r>
+    </w:p>
+    <w:p>
+      <w:pPr>
+        <w:rPr>
+          <w:color w:val="000000" w:themeColor="text1"/>
+        </w:rPr>
+      </w:pPr>
+      <w:r>
+        <w:rPr>
+          <w:rFonts w:hint="eastAsia"/>
+          <w:color w:val="000000" w:themeColor="text1"/>
+        </w:rPr>
+        <w:t>不存在从基类向派生类的隐式转换。</w:t>
+      </w:r>
+    </w:p>
+    <w:p>
+      <w:pPr>
+        <w:rPr>
+          <w:color w:val="000000" w:themeColor="text1"/>
+        </w:rPr>
+      </w:pPr>
+      <w:r>
+        <w:rPr>
+          <w:rFonts w:hint="eastAsia"/>
+          <w:color w:val="000000" w:themeColor="text1"/>
+        </w:rPr>
+        <w:t>在对象之间不存在类型转换。</w:t>
+      </w:r>
+    </w:p>
+    <w:p>
+      <w:pPr>
+        <w:rPr>
+          <w:color w:val="000000" w:themeColor="text1"/>
+        </w:rPr>
+      </w:pPr>
+      <w:r>
+        <w:rPr>
+          <w:rFonts w:hint="eastAsia"/>
+          <w:color w:val="000000" w:themeColor="text1"/>
+        </w:rPr>
+        <w:t>派生类向</w:t>
+      </w:r>
+      <w:r>
+        <w:rPr>
+          <w:rFonts w:hint="eastAsia"/>
+          <w:color w:val="000000" w:themeColor="text1"/>
+        </w:rPr>
+        <w:t>基类的自动类型转换只对指针或引用类型有效，在派生类类型和基类类型之间不存在这样的转换。</w:t>
+      </w:r>
+    </w:p>
+    <w:p>
+      <w:pPr>
+        <w:rPr>
+          <w:color w:val="000000" w:themeColor="text1"/>
+        </w:rPr>
+      </w:pPr>
+    </w:p>
+    <w:p>
+      <w:pPr>
+        <w:rPr>
+          <w:color w:val="000000" w:themeColor="text1"/>
+        </w:rPr>
+      </w:pPr>
+      <w:r>
+        <w:rPr>
+          <w:rFonts w:hint="eastAsia"/>
+          <w:color w:val="000000" w:themeColor="text1"/>
+        </w:rPr>
+        <w:t>3</w:t>
+      </w:r>
+      <w:r>
+        <w:rPr>
+          <w:rFonts w:hint="eastAsia"/>
+          <w:color w:val="000000" w:themeColor="text1"/>
+        </w:rPr>
+        <w:t>，虚函数</w:t>
+      </w:r>
+    </w:p>
+    <w:p>
+      <w:pPr>
+        <w:rPr>
+          <w:color w:val="000000" w:themeColor="text1"/>
+        </w:rPr>
+      </w:pPr>
+      <w:r>
+        <w:rPr>
+          <w:rFonts w:hint="eastAsia"/>
+          <w:color w:val="000000" w:themeColor="text1"/>
+        </w:rPr>
+        <w:t>所有的虚函数都必须有定义。</w:t>
+      </w:r>
+    </w:p>
+    <w:p>
+      <w:pPr>
+        <w:rPr>
+          <w:color w:val="000000" w:themeColor="text1"/>
+        </w:rPr>
+      </w:pPr>
+      <w:r>
+        <w:rPr>
+          <w:rFonts w:hint="eastAsia"/>
+          <w:color w:val="000000" w:themeColor="text1"/>
+        </w:rPr>
+        <w:t>动态绑定只有当我们通过指针或引用调用虚函数时才会发生。</w:t>
+      </w:r>
+    </w:p>
+    <w:p>
+      <w:pPr>
+        <w:rPr>
+          <w:color w:val="000000" w:themeColor="text1"/>
+        </w:rPr>
+      </w:pPr>
+      <w:r>
+        <w:rPr>
+          <w:rFonts w:hint="eastAsia"/>
+          <w:color w:val="000000" w:themeColor="text1"/>
+        </w:rPr>
+        <w:t>在派生类中覆盖某个</w:t>
+      </w:r>
+      <w:r>
+        <w:rPr>
+          <w:rFonts w:hint="eastAsia"/>
+          <w:color w:val="000000" w:themeColor="text1"/>
+        </w:rPr>
+        <w:t>虚函数时，可以再一次使用</w:t>
+      </w:r>
+      <w:r>
+        <w:rPr>
+          <w:rFonts w:hint="eastAsia"/>
+          <w:color w:val="000000" w:themeColor="text1"/>
+        </w:rPr>
+        <w:t>virtual</w:t>
+      </w:r>
+      <w:r>
+        <w:rPr>
+          <w:rFonts w:hint="eastAsia"/>
+          <w:color w:val="000000" w:themeColor="text1"/>
+        </w:rPr>
+        <w:t>关键字指出该函数的性质。然而这么做并非必须。</w:t>
+      </w:r>
+    </w:p>
+    <w:p>
+      <w:pPr>
+        <w:rPr>
+          <w:color w:val="000000" w:themeColor="text1"/>
+        </w:rPr>
+      </w:pPr>
+      <w:r>
+        <w:rPr>
+          <w:rFonts w:hint="eastAsia"/>
+          <w:color w:val="000000" w:themeColor="text1"/>
+        </w:rPr>
+        <w:t>派生类中虚函数的返回类型也必须与基函数匹配。该规则存在一个例外，当类的虚函数返回类型是类本身的指针或引用时，上述规则无效。</w:t>
+      </w:r>
+    </w:p>
+    <w:p>
+      <w:pPr>
+        <w:rPr>
+          <w:color w:val="000000" w:themeColor="text1"/>
+        </w:rPr>
+      </w:pPr>
+      <w:r>
+        <w:rPr>
+          <w:rFonts w:hint="eastAsia"/>
+          <w:color w:val="000000" w:themeColor="text1"/>
+        </w:rPr>
+        <w:t>我们可以把某个函数指定为</w:t>
+      </w:r>
+      <w:r>
+        <w:rPr>
+          <w:rFonts w:hint="eastAsia"/>
+          <w:color w:val="000000" w:themeColor="text1"/>
+        </w:rPr>
+        <w:t>final</w:t>
+      </w:r>
+      <w:r>
+        <w:rPr>
+          <w:rFonts w:hint="eastAsia"/>
+          <w:color w:val="000000" w:themeColor="text1"/>
+        </w:rPr>
+        <w:t>，则之后的任何常识覆盖该函数的操作都将引发错误。</w:t>
+      </w:r>
+    </w:p>
+    <w:p>
+      <w:pPr>
+        <w:rPr>
+          <w:color w:val="000000" w:themeColor="text1"/>
+        </w:rPr>
+      </w:pPr>
+      <w:r>
+        <w:rPr>
+          <w:rFonts w:hint="eastAsia"/>
+          <w:color w:val="000000" w:themeColor="text1"/>
+        </w:rPr>
+        <w:t>如果虚函数使用默认实参，则基类和派生类中定义的默认实参最好一致。</w:t>
+      </w:r>
+    </w:p>
+    <w:p>
+      <w:pPr>
+        <w:rPr>
+          <w:color w:val="000000" w:themeColor="text1"/>
+        </w:rPr>
+      </w:pPr>
+      <w:r>
+        <w:rPr>
+          <w:rFonts w:hint="eastAsia"/>
+          <w:color w:val="000000" w:themeColor="text1"/>
+        </w:rPr>
+        <w:t>某些情况下，我们希望对虚函数的调用不要进行动态绑定，而是强迫其</w:t>
+      </w:r>
+      <w:r>
+        <w:rPr>
+          <w:rFonts w:hint="eastAsia"/>
+          <w:color w:val="000000" w:themeColor="text1"/>
+        </w:rPr>
+        <w:t>执行</w:t>
+      </w:r>
+      <w:r>
+        <w:rPr>
+          <w:rFonts w:hint="eastAsia"/>
+          <w:color w:val="000000" w:themeColor="text1"/>
+        </w:rPr>
+        <w:t>虚函数的某个版本。</w:t>
+      </w:r>
+    </w:p>
+    <w:p>
+      <w:pPr>
+        <w:rPr>
+          <w:color w:val="000000" w:themeColor="text1"/>
+        </w:rPr>
+      </w:pPr>
+      <w:r>
+        <w:rPr>
+          <w:color w:val="000000" w:themeColor="text1"/>
+        </w:rPr>
+        <w:t>double undiscounted = baseP-&gt;Quote::net_price(42);</w:t>
+      </w:r>
+    </w:p>
+    <w:p>
+      <w:pPr>
+        <w:rPr>
+          <w:color w:val="000000" w:themeColor="text1"/>
+        </w:rPr>
+      </w:pPr>
+    </w:p>
+    <w:p>
+      <w:pPr>
+        <w:rPr>
+          <w:color w:val="000000" w:themeColor="text1"/>
+        </w:rPr>
+      </w:pPr>
+      <w:r>
+        <w:rPr>
+          <w:rFonts w:hint="eastAsia"/>
+          <w:color w:val="000000" w:themeColor="text1"/>
+        </w:rPr>
+        <w:t>4</w:t>
+      </w:r>
+      <w:r>
+        <w:rPr>
+          <w:rFonts w:hint="eastAsia"/>
+          <w:color w:val="000000" w:themeColor="text1"/>
+        </w:rPr>
+        <w:t>，抽象基类</w:t>
+      </w:r>
+    </w:p>
+    <w:p>
+      <w:pPr>
+        <w:rPr>
+          <w:color w:val="000000" w:themeColor="text1"/>
+        </w:rPr>
+      </w:pPr>
+      <w:r>
+        <w:rPr>
+          <w:rFonts w:hint="eastAsia"/>
+          <w:color w:val="000000" w:themeColor="text1"/>
+        </w:rPr>
+        <w:t>和普通的虚函数不一样，一个</w:t>
+      </w:r>
+      <w:r>
+        <w:rPr>
           <w:rFonts w:hint="eastAsia"/>
           <w:color w:val="FF0000"/>
         </w:rPr>
-      </w:pPr>
-      <w:r>
-        <w:rPr>
-          <w:rFonts w:hint="eastAsia"/>
-          <w:color w:val="FF0000"/>
-        </w:rPr>
-        <w:t>和内置指针一样，智能指针类也支持派生类类向基类的类型转换。</w:t>
-      </w:r>
-    </w:p>
-    <w:p>
-      <w:pPr>
-        <w:rPr>
-          <w:rFonts w:hint="eastAsia"/>
-        </w:rPr>
-      </w:pPr>
-      <w:r>
-        <w:rPr>
-          <w:rFonts w:hint="eastAsia"/>
-        </w:rPr>
-        <w:t>表达式的静态类型在编译时总是已知的，动态类型则是运行时才知道的。</w:t>
-      </w:r>
-    </w:p>
-    <w:p>
-      <w:pPr>
-        <w:rPr>
-          <w:rFonts w:hint="eastAsia"/>
-        </w:rPr>
-      </w:pPr>
-      <w:r>
-        <w:rPr>
-          <w:rFonts w:hint="eastAsia"/>
-        </w:rPr>
-        <w:t>如果表达式既不是引用也不是指针，则它的动态类型永远与静态类型一致。</w:t>
-      </w:r>
-    </w:p>
-    <w:p>
-      <w:pPr>
-        <w:rPr>
-          <w:rFonts w:hint="eastAsia"/>
-        </w:rPr>
-      </w:pPr>
-      <w:r>
-        <w:rPr>
-          <w:rFonts w:hint="eastAsia"/>
-        </w:rPr>
-        <w:t>不存在从基类向派生类的隐式转换。</w:t>
-      </w:r>
-    </w:p>
-    <w:p>
-      <w:pPr>
-        <w:rPr>
-          <w:rFonts w:hint="eastAsia"/>
-        </w:rPr>
-      </w:pPr>
-      <w:r>
-        <w:rPr>
-          <w:rFonts w:hint="eastAsia"/>
-        </w:rPr>
-        <w:t>在对象之间不存在类型转换。</w:t>
-      </w:r>
-    </w:p>
-    <w:p>
-      <w:pPr>
-        <w:rPr>
-          <w:rFonts w:hint="eastAsia"/>
-        </w:rPr>
-      </w:pPr>
-      <w:r>
-        <w:rPr>
-          <w:rFonts w:hint="eastAsia"/>
-        </w:rPr>
-        <w:t>派生类向</w:t>
-      </w:r>
-      <w:r>
-        <w:rPr>
-          <w:rFonts w:hint="eastAsia"/>
-        </w:rPr>
-        <w:t>基类的自动类型转换只对指针或引用类型有效，在派生类类型和基类类型之间不存在这样的转换。</w:t>
-      </w:r>
-    </w:p>
-    <w:p/>
-    <w:p>
-      <w:pPr>
-        <w:rPr>
-          <w:rFonts w:hint="eastAsia"/>
-        </w:rPr>
-      </w:pPr>
-      <w:r>
-        <w:rPr>
-          <w:rFonts w:hint="eastAsia"/>
-        </w:rPr>
-        <w:t>3</w:t>
-      </w:r>
-      <w:r>
-        <w:rPr>
-          <w:rFonts w:hint="eastAsia"/>
-        </w:rPr>
-        <w:t>，虚函数</w:t>
-      </w:r>
-    </w:p>
-    <w:p>
-      <w:pPr>
-        <w:rPr>
-          <w:rFonts w:hint="eastAsia"/>
-        </w:rPr>
-      </w:pPr>
-      <w:r>
-        <w:rPr>
-          <w:rFonts w:hint="eastAsia"/>
-        </w:rPr>
-        <w:t>所有的虚函数都必须有定义。</w:t>
-      </w:r>
-    </w:p>
-    <w:p>
-      <w:pPr>
-        <w:rPr>
-          <w:rFonts w:hint="eastAsia"/>
-          <w:color w:val="FF0000"/>
-        </w:rPr>
-      </w:pPr>
-      <w:r>
-        <w:rPr>
-          <w:rFonts w:hint="eastAsia"/>
-          <w:color w:val="FF0000"/>
-        </w:rPr>
-        <w:t>动态绑定只有当我们通过指针或引用调用虚函数时才会发生。</w:t>
-      </w:r>
-    </w:p>
-    <w:p>
-      <w:pPr>
-        <w:rPr>
-          <w:rFonts w:hint="eastAsia"/>
-        </w:rPr>
-      </w:pPr>
-      <w:r>
-        <w:rPr>
-          <w:rFonts w:hint="eastAsia"/>
-        </w:rPr>
-        <w:t>在派生类中覆盖某个</w:t>
-      </w:r>
-      <w:r>
-        <w:rPr>
-          <w:rFonts w:hint="eastAsia"/>
-        </w:rPr>
-        <w:t>虚函数时，可以再一次使用</w:t>
-      </w:r>
-      <w:r>
-        <w:rPr>
-          <w:rFonts w:hint="eastAsia"/>
-        </w:rPr>
-        <w:t>virtual</w:t>
-      </w:r>
-      <w:r>
-        <w:rPr>
-          <w:rFonts w:hint="eastAsia"/>
-        </w:rPr>
-        <w:t>关键字指出该函数的性质。然而这么做并非必须。</w:t>
-      </w:r>
-    </w:p>
-    <w:p>
-      <w:pPr>
-        <w:rPr>
-          <w:rFonts w:hint="eastAsia"/>
-        </w:rPr>
-      </w:pPr>
-      <w:r>
-        <w:rPr>
-          <w:rFonts w:hint="eastAsia"/>
-        </w:rPr>
-        <w:t>派生类中虚函数的返回类型也必须与基函数匹配。该规则存在一个例外，当类的虚函数返回类型是类本身的指针或引用时，上述规则无效。</w:t>
-      </w:r>
-    </w:p>
-    <w:p>
-      <w:pPr>
-        <w:rPr>
-          <w:rFonts w:hint="eastAsia"/>
-          <w:color w:val="FF0000"/>
-        </w:rPr>
-      </w:pPr>
-      <w:r>
-        <w:rPr>
-          <w:rFonts w:hint="eastAsia"/>
-          <w:color w:val="FF0000"/>
-        </w:rPr>
-        <w:t>我们可以把某个函数指定为</w:t>
-      </w:r>
-      <w:r>
-        <w:rPr>
-          <w:rFonts w:hint="eastAsia"/>
-          <w:color w:val="FF0000"/>
-        </w:rPr>
-        <w:t>final</w:t>
-      </w:r>
-      <w:r>
-        <w:rPr>
-          <w:rFonts w:hint="eastAsia"/>
-          <w:color w:val="FF0000"/>
-        </w:rPr>
-        <w:t>，则之后的任何常识覆盖该函数的操作都将引发错误。</w:t>
-      </w:r>
-    </w:p>
-    <w:p>
-      <w:pPr>
-        <w:rPr>
-          <w:rFonts w:hint="eastAsia"/>
-        </w:rPr>
-      </w:pPr>
-      <w:r>
-        <w:rPr>
-          <w:rFonts w:hint="eastAsia"/>
-        </w:rPr>
-        <w:t>如果虚函数使用默认实参，则基类和派生类中定义的默认实参最好一致。</w:t>
-      </w:r>
-    </w:p>
-    <w:p>
-      <w:pPr>
-        <w:rPr>
-          <w:rFonts w:hint="eastAsia"/>
-        </w:rPr>
-      </w:pPr>
-      <w:r>
-        <w:rPr>
-          <w:rFonts w:hint="eastAsia"/>
-        </w:rPr>
-        <w:t>某些情况下，我们希望对虚函数的调用不要进行动态绑定，而是强迫其</w:t>
-      </w:r>
-      <w:r>
-        <w:rPr>
-          <w:rFonts w:hint="eastAsia"/>
-        </w:rPr>
-        <w:t>执行</w:t>
-      </w:r>
-      <w:r>
-        <w:rPr>
-          <w:rFonts w:hint="eastAsia"/>
-        </w:rPr>
-        <w:t>虚函数的某个版本。</w:t>
-      </w:r>
-    </w:p>
-    <w:p>
-      <w:r>
-        <w:t>double undiscounted = baseP-&gt;Quote::net_price(42);</w:t>
-      </w:r>
-    </w:p>
-    <w:p/>
-    <w:p>
-      <w:pPr>
-        <w:rPr>
-          <w:rFonts w:hint="eastAsia"/>
-        </w:rPr>
-      </w:pPr>
-      <w:r>
-        <w:rPr>
-          <w:rFonts w:hint="eastAsia"/>
-        </w:rPr>
-        <w:t>4</w:t>
-      </w:r>
-      <w:r>
-        <w:rPr>
-          <w:rFonts w:hint="eastAsia"/>
-        </w:rPr>
-        <w:t>，抽象基类</w:t>
-      </w:r>
-    </w:p>
-    <w:p>
-      <w:pPr>
-        <w:rPr>
-          <w:rFonts w:hint="eastAsia"/>
-          <w:color w:val="FF0000"/>
-        </w:rPr>
-      </w:pPr>
-      <w:r>
-        <w:rPr>
-          <w:rFonts w:hint="eastAsia"/>
-          <w:color w:val="FF0000"/>
-        </w:rPr>
-        <w:t>和普通的虚函数不一样，一个纯虚函数无须定义。</w:t>
-      </w:r>
-    </w:p>
-    <w:p>
-      <w:pPr>
-        <w:rPr>
-          <w:rFonts w:hint="eastAsia"/>
-          <w:color w:val="FF0000"/>
-        </w:rPr>
-      </w:pPr>
-      <w:r>
-        <w:rPr>
-          <w:rFonts w:hint="eastAsia"/>
-          <w:color w:val="FF0000"/>
+        <w:t>纯虚函数</w:t>
+      </w:r>
+      <w:r>
+        <w:rPr>
+          <w:rFonts w:hint="eastAsia"/>
+          <w:color w:val="000000" w:themeColor="text1"/>
+        </w:rPr>
+        <w:t>无须定义。</w:t>
+      </w:r>
+    </w:p>
+    <w:p>
+      <w:pPr>
+        <w:rPr>
+          <w:color w:val="000000" w:themeColor="text1"/>
+        </w:rPr>
+      </w:pPr>
+      <w:r>
+        <w:rPr>
+          <w:rFonts w:hint="eastAsia"/>
+          <w:color w:val="000000" w:themeColor="text1"/>
         </w:rPr>
         <w:t>我们通过在函数体的位置书写</w:t>
       </w:r>
       <w:r>
         <w:rPr>
           <w:rFonts w:hint="eastAsia"/>
-          <w:color w:val="FF0000"/>
+          <w:color w:val="000000" w:themeColor="text1"/>
         </w:rPr>
         <w:t>=0</w:t>
       </w:r>
       <w:r>
         <w:rPr>
           <w:rFonts w:hint="eastAsia"/>
-          <w:color w:val="FF0000"/>
+          <w:color w:val="000000" w:themeColor="text1"/>
         </w:rPr>
         <w:t>就可以将一个虚函数说明为纯虚函数。其中</w:t>
       </w:r>
       <w:r>
         <w:rPr>
           <w:rFonts w:hint="eastAsia"/>
-          <w:color w:val="FF0000"/>
+          <w:color w:val="000000" w:themeColor="text1"/>
         </w:rPr>
         <w:t>=0</w:t>
       </w:r>
       <w:r>
         <w:rPr>
           <w:rFonts w:hint="eastAsia"/>
-          <w:color w:val="FF0000"/>
+          <w:color w:val="000000" w:themeColor="text1"/>
         </w:rPr>
         <w:t>只能出现在类内部的虚函数说明语句处。</w:t>
       </w:r>
     </w:p>
     <w:p>
-      <w:r>
+      <w:pPr>
+        <w:rPr>
+          <w:color w:val="000000" w:themeColor="text1"/>
+        </w:rPr>
+      </w:pPr>
+      <w:r>
+        <w:rPr>
+          <w:color w:val="000000" w:themeColor="text1"/>
+        </w:rPr>
         <w:t>double net_price(std::size_t) const = 0;</w:t>
       </w:r>
     </w:p>
     <w:p>
       <w:pPr>
         <w:rPr>
-          <w:rFonts w:hint="eastAsia"/>
-        </w:rPr>
-      </w:pPr>
-      <w:r>
-        <w:rPr>
-          <w:rFonts w:hint="eastAsia"/>
+          <w:color w:val="000000" w:themeColor="text1"/>
+        </w:rPr>
+      </w:pPr>
+      <w:r>
+        <w:rPr>
+          <w:rFonts w:hint="eastAsia"/>
+          <w:color w:val="000000" w:themeColor="text1"/>
         </w:rPr>
         <w:t>我们也可以为纯虚函数提供定义，不过函数体必须定义在类的外部。不能在类的内部为一个</w:t>
       </w:r>
       <w:r>
         <w:rPr>
           <w:rFonts w:hint="eastAsia"/>
+          <w:color w:val="000000" w:themeColor="text1"/>
         </w:rPr>
         <w:t>=0</w:t>
       </w:r>
       <w:r>
         <w:rPr>
           <w:rFonts w:hint="eastAsia"/>
+          <w:color w:val="000000" w:themeColor="text1"/>
         </w:rPr>
         <w:t>的函数提供函数体。</w:t>
       </w:r>
@@ -1023,14 +1196,13 @@
     <w:p>
       <w:pPr>
         <w:rPr>
-          <w:rFonts w:hint="eastAsia"/>
-          <w:color w:val="FF0000"/>
-        </w:rPr>
-      </w:pPr>
-      <w:r>
-        <w:rPr>
-          <w:rFonts w:hint="eastAsia"/>
-          <w:color w:val="FF0000"/>
+          <w:color w:val="000000" w:themeColor="text1"/>
+        </w:rPr>
+      </w:pPr>
+      <w:r>
+        <w:rPr>
+          <w:rFonts w:hint="eastAsia"/>
+          <w:color w:val="000000" w:themeColor="text1"/>
         </w:rPr>
         <w:t>含有纯虚函数的类是抽象基类。</w:t>
       </w:r>
@@ -1038,12 +1210,13 @@
     <w:p>
       <w:pPr>
         <w:rPr>
-          <w:rFonts w:hint="eastAsia"/>
-        </w:rPr>
-      </w:pPr>
-      <w:r>
-        <w:rPr>
-          <w:rFonts w:hint="eastAsia"/>
+          <w:color w:val="000000" w:themeColor="text1"/>
+        </w:rPr>
+      </w:pPr>
+      <w:r>
+        <w:rPr>
+          <w:rFonts w:hint="eastAsia"/>
+          <w:color w:val="000000" w:themeColor="text1"/>
         </w:rPr>
         <w:t>我们不能创建抽象基类的对象。</w:t>
       </w:r>
@@ -1051,44 +1224,55 @@
     <w:p>
       <w:pPr>
         <w:rPr>
-          <w:rFonts w:hint="eastAsia"/>
-        </w:rPr>
-      </w:pPr>
-      <w:r>
-        <w:rPr>
-          <w:rFonts w:hint="eastAsia"/>
+          <w:color w:val="000000" w:themeColor="text1"/>
+        </w:rPr>
+      </w:pPr>
+      <w:r>
+        <w:rPr>
+          <w:rFonts w:hint="eastAsia"/>
+          <w:color w:val="000000" w:themeColor="text1"/>
         </w:rPr>
         <w:t>每个类各自控制其对象的初始化过程，即使</w:t>
       </w:r>
       <w:r>
         <w:rPr>
           <w:rFonts w:hint="eastAsia"/>
+          <w:color w:val="000000" w:themeColor="text1"/>
         </w:rPr>
         <w:t>Bulk_quote</w:t>
       </w:r>
       <w:r>
         <w:rPr>
           <w:rFonts w:hint="eastAsia"/>
+          <w:color w:val="000000" w:themeColor="text1"/>
         </w:rPr>
         <w:t>没有自己的数据成员，它也人仍然需要像原来一样提供一个接受四个参数的构造函数。</w:t>
       </w:r>
     </w:p>
-    <w:p/>
-    <w:p>
-      <w:pPr>
-        <w:rPr>
-          <w:rFonts w:hint="eastAsia"/>
-        </w:rPr>
-      </w:pPr>
-      <w:r>
-        <w:rPr>
-          <w:rFonts w:hint="eastAsia"/>
+    <w:p>
+      <w:pPr>
+        <w:rPr>
+          <w:color w:val="000000" w:themeColor="text1"/>
+        </w:rPr>
+      </w:pPr>
+    </w:p>
+    <w:p>
+      <w:pPr>
+        <w:rPr>
+          <w:color w:val="000000" w:themeColor="text1"/>
+        </w:rPr>
+      </w:pPr>
+      <w:r>
+        <w:rPr>
+          <w:rFonts w:hint="eastAsia"/>
+          <w:color w:val="000000" w:themeColor="text1"/>
         </w:rPr>
         <w:t>5</w:t>
       </w:r>
       <w:r>
         <w:rPr>
           <w:rFonts w:hint="eastAsia"/>
+          <w:color w:val="000000" w:themeColor="text1"/>
         </w:rPr>
         <w:t>，访问控制与继承</w:t>
       </w:r>
@@ -1096,12 +1280,13 @@
     <w:p>
       <w:pPr>
         <w:rPr>
-          <w:rFonts w:hint="eastAsia"/>
-        </w:rPr>
-      </w:pPr>
-      <w:r>
-        <w:rPr>
-          <w:rFonts w:hint="eastAsia"/>
+          <w:color w:val="000000" w:themeColor="text1"/>
+        </w:rPr>
+      </w:pPr>
+      <w:r>
+        <w:rPr>
+          <w:rFonts w:hint="eastAsia"/>
+          <w:color w:val="000000" w:themeColor="text1"/>
         </w:rPr>
         <w:t>某个类对其继承而来的成员的访问权限受到两个因素影响：一是在基类中该成员的访问说明符，二是在派生类的派生列表中的访问说明符。</w:t>
       </w:r>
@@ -1109,12 +1294,13 @@
     <w:p>
       <w:pPr>
         <w:rPr>
-          <w:rFonts w:hint="eastAsia"/>
-        </w:rPr>
-      </w:pPr>
-      <w:r>
-        <w:rPr>
-          <w:rFonts w:hint="eastAsia"/>
+          <w:color w:val="000000" w:themeColor="text1"/>
+        </w:rPr>
+      </w:pPr>
+      <w:r>
+        <w:rPr>
+          <w:rFonts w:hint="eastAsia"/>
+          <w:color w:val="000000" w:themeColor="text1"/>
         </w:rPr>
         <w:t>派生访问说明符的目的是控制派生类用户对于基类成员的访问权限。</w:t>
       </w:r>
@@ -1122,12 +1308,13 @@
     <w:p>
       <w:pPr>
         <w:rPr>
-          <w:rFonts w:hint="eastAsia"/>
-        </w:rPr>
-      </w:pPr>
-      <w:r>
-        <w:rPr>
-          <w:rFonts w:hint="eastAsia"/>
+          <w:color w:val="000000" w:themeColor="text1"/>
+        </w:rPr>
+      </w:pPr>
+      <w:r>
+        <w:rPr>
+          <w:rFonts w:hint="eastAsia"/>
+          <w:color w:val="000000" w:themeColor="text1"/>
         </w:rPr>
         <w:t>派生访问说明符还可以控制继承自派生类的新类的访问权限。</w:t>
       </w:r>
@@ -1135,12 +1322,13 @@
     <w:p>
       <w:pPr>
         <w:rPr>
-          <w:rFonts w:hint="eastAsia"/>
-        </w:rPr>
-      </w:pPr>
-      <w:r>
-        <w:rPr>
-          <w:rFonts w:hint="eastAsia"/>
+          <w:color w:val="000000" w:themeColor="text1"/>
+        </w:rPr>
+      </w:pPr>
+      <w:r>
+        <w:rPr>
+          <w:rFonts w:hint="eastAsia"/>
+          <w:color w:val="000000" w:themeColor="text1"/>
         </w:rPr>
         <w:t>就像友元关系不能传递一样，友元关系也不能继承。</w:t>
       </w:r>
@@ -1148,12 +1336,13 @@
     <w:p>
       <w:pPr>
         <w:rPr>
-          <w:rFonts w:hint="eastAsia"/>
-        </w:rPr>
-      </w:pPr>
-      <w:r>
-        <w:rPr>
-          <w:rFonts w:hint="eastAsia"/>
+          <w:color w:val="000000" w:themeColor="text1"/>
+        </w:rPr>
+      </w:pPr>
+      <w:r>
+        <w:rPr>
+          <w:rFonts w:hint="eastAsia"/>
+          <w:color w:val="000000" w:themeColor="text1"/>
         </w:rPr>
         <w:t>不能继承友元关系；每个类负责控制各自成员的访问权限。</w:t>
       </w:r>
@@ -1161,35 +1350,54 @@
     <w:p>
       <w:pPr>
         <w:rPr>
-          <w:rFonts w:hint="eastAsia"/>
-        </w:rPr>
-      </w:pPr>
-      <w:r>
-        <w:rPr>
-          <w:rFonts w:hint="eastAsia"/>
+          <w:color w:val="000000" w:themeColor="text1"/>
+        </w:rPr>
+      </w:pPr>
+      <w:r>
+        <w:rPr>
+          <w:rFonts w:hint="eastAsia"/>
+          <w:color w:val="000000" w:themeColor="text1"/>
         </w:rPr>
         <w:t>有时我们需要改变派生类继承的某个名字的访问级别，通过使用</w:t>
       </w:r>
       <w:r>
         <w:rPr>
           <w:rFonts w:hint="eastAsia"/>
+          <w:color w:val="000000" w:themeColor="text1"/>
         </w:rPr>
         <w:t>using</w:t>
       </w:r>
       <w:r>
         <w:rPr>
           <w:rFonts w:hint="eastAsia"/>
+          <w:color w:val="000000" w:themeColor="text1"/>
         </w:rPr>
         <w:t>声明。</w:t>
       </w:r>
     </w:p>
     <w:p>
-      <w:r>
+      <w:pPr>
+        <w:rPr>
+          <w:color w:val="000000" w:themeColor="text1"/>
+        </w:rPr>
+      </w:pPr>
+      <w:r>
+        <w:rPr>
+          <w:color w:val="000000" w:themeColor="text1"/>
+        </w:rPr>
         <w:t>public:</w:t>
       </w:r>
     </w:p>
     <w:p>
-      <w:r>
+      <w:pPr>
+        <w:rPr>
+          <w:color w:val="000000" w:themeColor="text1"/>
+        </w:rPr>
+      </w:pPr>
+      <w:r>
+        <w:rPr>
+          <w:color w:val="000000" w:themeColor="text1"/>
+        </w:rPr>
         <w:tab/>
         <w:t>using Base::size;</w:t>
       </w:r>
@@ -1197,12 +1405,13 @@
     <w:p>
       <w:pPr>
         <w:rPr>
-          <w:rFonts w:hint="eastAsia"/>
-        </w:rPr>
-      </w:pPr>
-      <w:r>
-        <w:rPr>
-          <w:rFonts w:hint="eastAsia"/>
+          <w:color w:val="000000" w:themeColor="text1"/>
+        </w:rPr>
+      </w:pPr>
+      <w:r>
+        <w:rPr>
+          <w:rFonts w:hint="eastAsia"/>
+          <w:color w:val="000000" w:themeColor="text1"/>
         </w:rPr>
         <w:lastRenderedPageBreak/>
         <w:t>派生类只能为那些它可以访问的名字提供</w:t>
@@ -1210,12 +1419,14 @@
       <w:r>
         <w:rPr>
           <w:rFonts w:hint="eastAsia"/>
+          <w:color w:val="000000" w:themeColor="text1"/>
         </w:rPr>
         <w:t>using</w:t>
       </w:r>
       <w:r>
         <w:rPr>
           <w:rFonts w:hint="eastAsia"/>
+          <w:color w:val="000000" w:themeColor="text1"/>
         </w:rPr>
         <w:t>声明。</w:t>
       </w:r>
@@ -1223,50 +1434,62 @@
     <w:p>
       <w:pPr>
         <w:rPr>
-          <w:rFonts w:hint="eastAsia"/>
-        </w:rPr>
-      </w:pPr>
-      <w:r>
-        <w:rPr>
-          <w:rFonts w:hint="eastAsia"/>
+          <w:color w:val="000000" w:themeColor="text1"/>
+        </w:rPr>
+      </w:pPr>
+      <w:r>
+        <w:rPr>
+          <w:rFonts w:hint="eastAsia"/>
+          <w:color w:val="000000" w:themeColor="text1"/>
         </w:rPr>
         <w:t>struct</w:t>
       </w:r>
       <w:r>
         <w:rPr>
           <w:rFonts w:hint="eastAsia"/>
+          <w:color w:val="000000" w:themeColor="text1"/>
         </w:rPr>
         <w:t>和</w:t>
       </w:r>
       <w:r>
         <w:rPr>
           <w:rFonts w:hint="eastAsia"/>
+          <w:color w:val="000000" w:themeColor="text1"/>
         </w:rPr>
         <w:t>class</w:t>
       </w:r>
       <w:r>
         <w:rPr>
           <w:rFonts w:hint="eastAsia"/>
+          <w:color w:val="000000" w:themeColor="text1"/>
         </w:rPr>
         <w:t>关键字定义的类唯一的差别就是默认成员访问说明符及默认派生访问说明符。</w:t>
       </w:r>
     </w:p>
-    <w:p/>
-    <w:p>
-      <w:pPr>
-        <w:rPr>
-          <w:rFonts w:hint="eastAsia"/>
-        </w:rPr>
-      </w:pPr>
-      <w:r>
-        <w:rPr>
-          <w:rFonts w:hint="eastAsia"/>
+    <w:p>
+      <w:pPr>
+        <w:rPr>
+          <w:color w:val="000000" w:themeColor="text1"/>
+        </w:rPr>
+      </w:pPr>
+    </w:p>
+    <w:p>
+      <w:pPr>
+        <w:rPr>
+          <w:color w:val="000000" w:themeColor="text1"/>
+        </w:rPr>
+      </w:pPr>
+      <w:r>
+        <w:rPr>
+          <w:rFonts w:hint="eastAsia"/>
+          <w:color w:val="000000" w:themeColor="text1"/>
         </w:rPr>
         <w:t>6</w:t>
       </w:r>
       <w:r>
         <w:rPr>
           <w:rFonts w:hint="eastAsia"/>
+          <w:color w:val="000000" w:themeColor="text1"/>
         </w:rPr>
         <w:t>，继承中的类作用域</w:t>
       </w:r>
@@ -1274,12 +1497,13 @@
     <w:p>
       <w:pPr>
         <w:rPr>
-          <w:rFonts w:hint="eastAsia"/>
-        </w:rPr>
-      </w:pPr>
-      <w:r>
-        <w:rPr>
-          <w:rFonts w:hint="eastAsia"/>
+          <w:color w:val="000000" w:themeColor="text1"/>
+        </w:rPr>
+      </w:pPr>
+      <w:r>
+        <w:rPr>
+          <w:rFonts w:hint="eastAsia"/>
+          <w:color w:val="000000" w:themeColor="text1"/>
         </w:rPr>
         <w:t>派生类的成员将隐藏同名的基类成员。</w:t>
       </w:r>
@@ -1287,18 +1511,20 @@
     <w:p>
       <w:pPr>
         <w:rPr>
-          <w:rFonts w:hint="eastAsia"/>
-        </w:rPr>
-      </w:pPr>
-      <w:r>
-        <w:rPr>
-          <w:rFonts w:hint="eastAsia"/>
+          <w:color w:val="000000" w:themeColor="text1"/>
+        </w:rPr>
+      </w:pPr>
+      <w:r>
+        <w:rPr>
+          <w:rFonts w:hint="eastAsia"/>
+          <w:color w:val="000000" w:themeColor="text1"/>
         </w:rPr>
         <w:t>通过作用域运算符来使用隐藏的成员。</w:t>
       </w:r>
       <w:r>
         <w:rPr>
           <w:rFonts w:hint="eastAsia"/>
+          <w:color w:val="000000" w:themeColor="text1"/>
         </w:rPr>
         <w:t>return Base::mem;</w:t>
       </w:r>
@@ -1306,12 +1532,13 @@
     <w:p>
       <w:pPr>
         <w:rPr>
-          <w:rFonts w:hint="eastAsia"/>
-        </w:rPr>
-      </w:pPr>
-      <w:r>
-        <w:rPr>
-          <w:rFonts w:hint="eastAsia"/>
+          <w:color w:val="000000" w:themeColor="text1"/>
+        </w:rPr>
+      </w:pPr>
+      <w:r>
+        <w:rPr>
+          <w:rFonts w:hint="eastAsia"/>
+          <w:color w:val="000000" w:themeColor="text1"/>
         </w:rPr>
         <w:t>如果派生类的成员与基类的某个成员同名，则派生类将在其作用域内隐藏该基类成员。即使派生类成员和基类成员的形参列表不一致。</w:t>
       </w:r>
@@ -1319,12 +1546,13 @@
     <w:p>
       <w:pPr>
         <w:rPr>
-          <w:rFonts w:hint="eastAsia"/>
-        </w:rPr>
-      </w:pPr>
-      <w:r>
-        <w:rPr>
-          <w:rFonts w:hint="eastAsia"/>
+          <w:color w:val="000000" w:themeColor="text1"/>
+        </w:rPr>
+      </w:pPr>
+      <w:r>
+        <w:rPr>
+          <w:rFonts w:hint="eastAsia"/>
+          <w:color w:val="000000" w:themeColor="text1"/>
         </w:rPr>
         <w:t>基类与派生类中的虚函数必须有相同的形参列表。</w:t>
       </w:r>
@@ -1332,12 +1560,13 @@
     <w:p>
       <w:pPr>
         <w:rPr>
-          <w:rFonts w:hint="eastAsia"/>
-        </w:rPr>
-      </w:pPr>
-      <w:r>
-        <w:rPr>
-          <w:rFonts w:hint="eastAsia"/>
+          <w:color w:val="000000" w:themeColor="text1"/>
+        </w:rPr>
+      </w:pPr>
+      <w:r>
+        <w:rPr>
+          <w:rFonts w:hint="eastAsia"/>
+          <w:color w:val="000000" w:themeColor="text1"/>
         </w:rPr>
         <w:t>假如基类与派生类的虚函数接受的实参不同，则我们就无法通过基类的引用或指针调用派生类的虚函数了。</w:t>
       </w:r>
@@ -1345,24 +1574,27 @@
     <w:p>
       <w:pPr>
         <w:rPr>
-          <w:rFonts w:hint="eastAsia"/>
-        </w:rPr>
-      </w:pPr>
-      <w:r>
-        <w:rPr>
-          <w:rFonts w:hint="eastAsia"/>
+          <w:color w:val="000000" w:themeColor="text1"/>
+        </w:rPr>
+      </w:pPr>
+      <w:r>
+        <w:rPr>
+          <w:rFonts w:hint="eastAsia"/>
+          <w:color w:val="000000" w:themeColor="text1"/>
         </w:rPr>
         <w:t>和其他函数一样，成员函数无论是否是虚函数都能被重载。派生类可以覆盖重载函数的</w:t>
       </w:r>
       <w:r>
         <w:rPr>
           <w:rFonts w:hint="eastAsia"/>
+          <w:color w:val="000000" w:themeColor="text1"/>
         </w:rPr>
         <w:t>0</w:t>
       </w:r>
       <w:r>
         <w:rPr>
           <w:rFonts w:hint="eastAsia"/>
+          <w:color w:val="000000" w:themeColor="text1"/>
         </w:rPr>
         <w:t>个或多个实例。</w:t>
       </w:r>
@@ -1370,12 +1602,13 @@
     <w:p>
       <w:pPr>
         <w:rPr>
-          <w:rFonts w:hint="eastAsia"/>
-        </w:rPr>
-      </w:pPr>
-      <w:r>
-        <w:rPr>
-          <w:rFonts w:hint="eastAsia"/>
+          <w:color w:val="000000" w:themeColor="text1"/>
+        </w:rPr>
+      </w:pPr>
+      <w:r>
+        <w:rPr>
+          <w:rFonts w:hint="eastAsia"/>
+          <w:color w:val="000000" w:themeColor="text1"/>
         </w:rPr>
         <w:t>如果派生类希望所有的重载版本对于它来说都是可见的，那么它就需要覆盖所有的版本，或者一个都不覆盖。</w:t>
       </w:r>
@@ -1383,44 +1616,55 @@
     <w:p>
       <w:pPr>
         <w:rPr>
-          <w:rFonts w:hint="eastAsia"/>
-        </w:rPr>
-      </w:pPr>
-      <w:r>
-        <w:rPr>
-          <w:rFonts w:hint="eastAsia"/>
+          <w:color w:val="000000" w:themeColor="text1"/>
+        </w:rPr>
+      </w:pPr>
+      <w:r>
+        <w:rPr>
+          <w:rFonts w:hint="eastAsia"/>
+          <w:color w:val="000000" w:themeColor="text1"/>
         </w:rPr>
         <w:t>一条基类成员函数的</w:t>
       </w:r>
       <w:r>
         <w:rPr>
           <w:rFonts w:hint="eastAsia"/>
+          <w:color w:val="000000" w:themeColor="text1"/>
         </w:rPr>
         <w:t>using</w:t>
       </w:r>
       <w:r>
         <w:rPr>
           <w:rFonts w:hint="eastAsia"/>
+          <w:color w:val="000000" w:themeColor="text1"/>
         </w:rPr>
         <w:t>声明语句就可以把函数的所有重载实例添加到派生类作用域中。</w:t>
       </w:r>
     </w:p>
-    <w:p/>
-    <w:p>
-      <w:pPr>
-        <w:rPr>
-          <w:rFonts w:hint="eastAsia"/>
-        </w:rPr>
-      </w:pPr>
-      <w:r>
-        <w:rPr>
-          <w:rFonts w:hint="eastAsia"/>
+    <w:p>
+      <w:pPr>
+        <w:rPr>
+          <w:color w:val="000000" w:themeColor="text1"/>
+        </w:rPr>
+      </w:pPr>
+    </w:p>
+    <w:p>
+      <w:pPr>
+        <w:rPr>
+          <w:color w:val="000000" w:themeColor="text1"/>
+        </w:rPr>
+      </w:pPr>
+      <w:r>
+        <w:rPr>
+          <w:rFonts w:hint="eastAsia"/>
+          <w:color w:val="000000" w:themeColor="text1"/>
         </w:rPr>
         <w:t>7</w:t>
       </w:r>
       <w:r>
         <w:rPr>
           <w:rFonts w:hint="eastAsia"/>
+          <w:color w:val="000000" w:themeColor="text1"/>
         </w:rPr>
         <w:t>，构造函数与拷贝控制</w:t>
       </w:r>
@@ -1428,18 +1672,20 @@
     <w:p>
       <w:pPr>
         <w:rPr>
-          <w:rFonts w:hint="eastAsia"/>
-        </w:rPr>
-      </w:pPr>
-      <w:r>
-        <w:rPr>
-          <w:rFonts w:hint="eastAsia"/>
+          <w:color w:val="000000" w:themeColor="text1"/>
+        </w:rPr>
+      </w:pPr>
+      <w:r>
+        <w:rPr>
+          <w:rFonts w:hint="eastAsia"/>
+          <w:color w:val="000000" w:themeColor="text1"/>
         </w:rPr>
         <w:t xml:space="preserve">7.1 </w:t>
       </w:r>
       <w:r>
         <w:rPr>
           <w:rFonts w:hint="eastAsia"/>
+          <w:color w:val="000000" w:themeColor="text1"/>
         </w:rPr>
         <w:t>虚析构函数</w:t>
       </w:r>
@@ -1447,14 +1693,13 @@
     <w:p>
       <w:pPr>
         <w:rPr>
-          <w:rFonts w:hint="eastAsia"/>
-          <w:color w:val="FF0000"/>
-        </w:rPr>
-      </w:pPr>
-      <w:r>
-        <w:rPr>
-          <w:rFonts w:hint="eastAsia"/>
-          <w:color w:val="FF0000"/>
+          <w:color w:val="000000" w:themeColor="text1"/>
+        </w:rPr>
+      </w:pPr>
+      <w:r>
+        <w:rPr>
+          <w:rFonts w:hint="eastAsia"/>
+          <w:color w:val="000000" w:themeColor="text1"/>
         </w:rPr>
         <w:t>基类通常应该定义一个虚析构函数。</w:t>
       </w:r>
@@ -1462,24 +1707,27 @@
     <w:p>
       <w:pPr>
         <w:rPr>
-          <w:rFonts w:hint="eastAsia"/>
-        </w:rPr>
-      </w:pPr>
-      <w:r>
-        <w:rPr>
-          <w:rFonts w:hint="eastAsia"/>
+          <w:color w:val="000000" w:themeColor="text1"/>
+        </w:rPr>
+      </w:pPr>
+      <w:r>
+        <w:rPr>
+          <w:rFonts w:hint="eastAsia"/>
+          <w:color w:val="000000" w:themeColor="text1"/>
         </w:rPr>
         <w:t>如果基类的析构函数不是虚函数，则</w:t>
       </w:r>
       <w:r>
         <w:rPr>
           <w:rFonts w:hint="eastAsia"/>
+          <w:color w:val="000000" w:themeColor="text1"/>
         </w:rPr>
         <w:t>delete</w:t>
       </w:r>
       <w:r>
         <w:rPr>
           <w:rFonts w:hint="eastAsia"/>
+          <w:color w:val="000000" w:themeColor="text1"/>
         </w:rPr>
         <w:t>一个指向派生类对象的基类指针将产生未定义行为。</w:t>
       </w:r>
@@ -1487,12 +1735,13 @@
     <w:p>
       <w:pPr>
         <w:rPr>
-          <w:rFonts w:hint="eastAsia"/>
-        </w:rPr>
-      </w:pPr>
-      <w:r>
-        <w:rPr>
-          <w:rFonts w:hint="eastAsia"/>
+          <w:color w:val="000000" w:themeColor="text1"/>
+        </w:rPr>
+      </w:pPr>
+      <w:r>
+        <w:rPr>
+          <w:rFonts w:hint="eastAsia"/>
+          <w:color w:val="000000" w:themeColor="text1"/>
         </w:rPr>
         <w:t>一个基类总是需要析构函数，而且它将析构函数设定为虚函数。</w:t>
       </w:r>
@@ -1500,44 +1749,55 @@
     <w:p>
       <w:pPr>
         <w:rPr>
-          <w:rFonts w:hint="eastAsia"/>
-        </w:rPr>
-      </w:pPr>
-      <w:r>
-        <w:rPr>
-          <w:rFonts w:hint="eastAsia"/>
+          <w:color w:val="000000" w:themeColor="text1"/>
+        </w:rPr>
+      </w:pPr>
+      <w:r>
+        <w:rPr>
+          <w:rFonts w:hint="eastAsia"/>
+          <w:color w:val="000000" w:themeColor="text1"/>
         </w:rPr>
         <w:t>如果一个类定义了析构函数，即使它通过</w:t>
       </w:r>
       <w:r>
         <w:rPr>
           <w:rFonts w:hint="eastAsia"/>
+          <w:color w:val="000000" w:themeColor="text1"/>
         </w:rPr>
         <w:t>=default</w:t>
       </w:r>
       <w:r>
         <w:rPr>
           <w:rFonts w:hint="eastAsia"/>
+          <w:color w:val="000000" w:themeColor="text1"/>
         </w:rPr>
         <w:t>的形式使用了合成的版本，编译器也不会为这个类合成移动操作。</w:t>
       </w:r>
     </w:p>
-    <w:p/>
-    <w:p>
-      <w:pPr>
-        <w:rPr>
-          <w:rFonts w:hint="eastAsia"/>
-        </w:rPr>
-      </w:pPr>
-      <w:r>
-        <w:rPr>
-          <w:rFonts w:hint="eastAsia"/>
+    <w:p>
+      <w:pPr>
+        <w:rPr>
+          <w:color w:val="000000" w:themeColor="text1"/>
+        </w:rPr>
+      </w:pPr>
+    </w:p>
+    <w:p>
+      <w:pPr>
+        <w:rPr>
+          <w:color w:val="000000" w:themeColor="text1"/>
+        </w:rPr>
+      </w:pPr>
+      <w:r>
+        <w:rPr>
+          <w:rFonts w:hint="eastAsia"/>
+          <w:color w:val="000000" w:themeColor="text1"/>
         </w:rPr>
         <w:t xml:space="preserve">7.2 </w:t>
       </w:r>
       <w:r>
         <w:rPr>
           <w:rFonts w:hint="eastAsia"/>
+          <w:color w:val="000000" w:themeColor="text1"/>
         </w:rPr>
         <w:t>合成拷贝控制与继承</w:t>
       </w:r>
@@ -1545,12 +1805,13 @@
     <w:p>
       <w:pPr>
         <w:rPr>
-          <w:rFonts w:hint="eastAsia"/>
-        </w:rPr>
-      </w:pPr>
-      <w:r>
-        <w:rPr>
-          <w:rFonts w:hint="eastAsia"/>
+          <w:color w:val="000000" w:themeColor="text1"/>
+        </w:rPr>
+      </w:pPr>
+      <w:r>
+        <w:rPr>
+          <w:rFonts w:hint="eastAsia"/>
+          <w:color w:val="000000" w:themeColor="text1"/>
         </w:rPr>
         <w:t>基类或派生类的合成拷贝控制成员的行为与其他合成的构造函数，赋值运算符或析构函数类似，它们对类本身的成员一次进行初始化，赋值或销毁操作。</w:t>
       </w:r>
@@ -1558,12 +1819,13 @@
     <w:p>
       <w:pPr>
         <w:rPr>
-          <w:rFonts w:hint="eastAsia"/>
-        </w:rPr>
-      </w:pPr>
-      <w:r>
-        <w:rPr>
-          <w:rFonts w:hint="eastAsia"/>
+          <w:color w:val="000000" w:themeColor="text1"/>
+        </w:rPr>
+      </w:pPr>
+      <w:r>
+        <w:rPr>
+          <w:rFonts w:hint="eastAsia"/>
+          <w:color w:val="000000" w:themeColor="text1"/>
         </w:rPr>
         <w:t>此外，这些合成的成员还负责使用直接基类中对应的操作对一个对象的直接基类部分进行初始化，赋值或销毁操作。</w:t>
       </w:r>
@@ -1571,26 +1833,36 @@
     <w:p>
       <w:pPr>
         <w:rPr>
-          <w:rFonts w:hint="eastAsia"/>
-        </w:rPr>
-      </w:pPr>
-      <w:r>
-        <w:rPr>
-          <w:rFonts w:hint="eastAsia"/>
-        </w:rPr>
-        <w:t>如果基类的默认构造函数，拷贝构造函数，拷贝控制运算符或析构函数是被删除的函数或者不可访问，则派生类中对应的成员将是被删除的。</w:t>
-      </w:r>
-    </w:p>
-    <w:p>
-      <w:pPr>
-        <w:rPr>
-          <w:rFonts w:hint="eastAsia"/>
-        </w:rPr>
-      </w:pPr>
+          <w:color w:val="000000" w:themeColor="text1"/>
+        </w:rPr>
+      </w:pPr>
+      <w:r>
+        <w:rPr>
+          <w:rFonts w:hint="eastAsia"/>
+          <w:color w:val="000000" w:themeColor="text1"/>
+        </w:rPr>
+        <w:t>如果基类的默</w:t>
+      </w:r>
       <w:bookmarkStart w:id="0" w:name="_GoBack"/>
-      <w:r>
-        <w:rPr>
-          <w:rFonts w:hint="eastAsia"/>
+      <w:bookmarkEnd w:id="0"/>
+      <w:r>
+        <w:rPr>
+          <w:rFonts w:hint="eastAsia"/>
+          <w:color w:val="000000" w:themeColor="text1"/>
+        </w:rPr>
+        <w:t>认构造函数，拷贝构造函数，拷贝控制运算符或析构函数是被删除的函数或者不可访问，则派生类中对应的成员将是被删除的。</w:t>
+      </w:r>
+    </w:p>
+    <w:p>
+      <w:pPr>
+        <w:rPr>
+          <w:color w:val="000000" w:themeColor="text1"/>
+        </w:rPr>
+      </w:pPr>
+      <w:r>
+        <w:rPr>
+          <w:rFonts w:hint="eastAsia"/>
+          <w:color w:val="000000" w:themeColor="text1"/>
         </w:rPr>
         <w:t>原因是编译器不能使用基类成员来执行派生类对象基类部分的构造，赋值或销毁操作。</w:t>
       </w:r>
@@ -1598,33 +1870,41 @@
     <w:p>
       <w:pPr>
         <w:rPr>
-          <w:rFonts w:hint="eastAsia"/>
-        </w:rPr>
-      </w:pPr>
-      <w:r>
-        <w:rPr>
-          <w:rFonts w:hint="eastAsia"/>
+          <w:color w:val="000000" w:themeColor="text1"/>
+        </w:rPr>
+      </w:pPr>
+      <w:r>
+        <w:rPr>
+          <w:rFonts w:hint="eastAsia"/>
+          <w:color w:val="000000" w:themeColor="text1"/>
         </w:rPr>
         <w:t>如果在基类中有一个不可访问或删除掉的析构函数，则派生类中合成的默认和拷贝构造函数将是被删除的，因为编译器无法销毁派生类对象的基类部分。</w:t>
       </w:r>
     </w:p>
-    <w:bookmarkEnd w:id="0"/>
-    <w:p/>
-    <w:p>
-      <w:pPr>
-        <w:rPr>
-          <w:rFonts w:hint="eastAsia"/>
-        </w:rPr>
-      </w:pPr>
-      <w:r>
-        <w:rPr>
-          <w:rFonts w:hint="eastAsia"/>
+    <w:p>
+      <w:pPr>
+        <w:rPr>
+          <w:color w:val="000000" w:themeColor="text1"/>
+        </w:rPr>
+      </w:pPr>
+    </w:p>
+    <w:p>
+      <w:pPr>
+        <w:rPr>
+          <w:color w:val="000000" w:themeColor="text1"/>
+        </w:rPr>
+      </w:pPr>
+      <w:r>
+        <w:rPr>
+          <w:rFonts w:hint="eastAsia"/>
+          <w:color w:val="000000" w:themeColor="text1"/>
         </w:rPr>
         <w:t xml:space="preserve">7.3 </w:t>
       </w:r>
       <w:r>
         <w:rPr>
           <w:rFonts w:hint="eastAsia"/>
+          <w:color w:val="000000" w:themeColor="text1"/>
         </w:rPr>
         <w:t>派生类的拷贝控制成员</w:t>
       </w:r>
@@ -1632,12 +1912,13 @@
     <w:p>
       <w:pPr>
         <w:rPr>
-          <w:rFonts w:hint="eastAsia"/>
-        </w:rPr>
-      </w:pPr>
-      <w:r>
-        <w:rPr>
-          <w:rFonts w:hint="eastAsia"/>
+          <w:color w:val="000000" w:themeColor="text1"/>
+        </w:rPr>
+      </w:pPr>
+      <w:r>
+        <w:rPr>
+          <w:rFonts w:hint="eastAsia"/>
+          <w:color w:val="000000" w:themeColor="text1"/>
         </w:rPr>
         <w:t>派生类的拷贝和移动构造函数在拷贝和移动自有成员的同时，也要拷贝和移动基类部分的成员。</w:t>
       </w:r>
@@ -1645,12 +1926,13 @@
     <w:p>
       <w:pPr>
         <w:rPr>
-          <w:rFonts w:hint="eastAsia"/>
-        </w:rPr>
-      </w:pPr>
-      <w:r>
-        <w:rPr>
-          <w:rFonts w:hint="eastAsia"/>
+          <w:color w:val="000000" w:themeColor="text1"/>
+        </w:rPr>
+      </w:pPr>
+      <w:r>
+        <w:rPr>
+          <w:rFonts w:hint="eastAsia"/>
+          <w:color w:val="000000" w:themeColor="text1"/>
         </w:rPr>
         <w:t>派生类赋值运算符也必须为其基类部分的成员赋值。</w:t>
       </w:r>
@@ -1658,60 +1940,108 @@
     <w:p>
       <w:pPr>
         <w:rPr>
-          <w:rFonts w:hint="eastAsia"/>
-        </w:rPr>
-      </w:pPr>
-      <w:r>
-        <w:rPr>
-          <w:rFonts w:hint="eastAsia"/>
+          <w:color w:val="000000" w:themeColor="text1"/>
+        </w:rPr>
+      </w:pPr>
+      <w:r>
+        <w:rPr>
+          <w:rFonts w:hint="eastAsia"/>
+          <w:color w:val="000000" w:themeColor="text1"/>
         </w:rPr>
         <w:t>当派生类定义了拷贝或移动操作时，该操作负责拷贝或移动包括基类部分成员在内的整个对象。</w:t>
       </w:r>
     </w:p>
     <w:p>
-      <w:r>
+      <w:pPr>
+        <w:rPr>
+          <w:color w:val="000000" w:themeColor="text1"/>
+        </w:rPr>
+      </w:pPr>
+      <w:r>
+        <w:rPr>
+          <w:color w:val="000000" w:themeColor="text1"/>
+        </w:rPr>
         <w:t>class D : public Base{</w:t>
       </w:r>
     </w:p>
     <w:p>
-      <w:r>
+      <w:pPr>
+        <w:rPr>
+          <w:color w:val="000000" w:themeColor="text1"/>
+        </w:rPr>
+      </w:pPr>
+      <w:r>
+        <w:rPr>
+          <w:color w:val="000000" w:themeColor="text1"/>
+        </w:rPr>
         <w:lastRenderedPageBreak/>
         <w:tab/>
         <w:t>public:</w:t>
       </w:r>
     </w:p>
     <w:p>
-      <w:r>
+      <w:pPr>
+        <w:rPr>
+          <w:color w:val="000000" w:themeColor="text1"/>
+        </w:rPr>
+      </w:pPr>
+      <w:r>
+        <w:rPr>
+          <w:color w:val="000000" w:themeColor="text1"/>
+        </w:rPr>
         <w:tab/>
       </w:r>
       <w:r>
+        <w:rPr>
+          <w:color w:val="000000" w:themeColor="text1"/>
+        </w:rPr>
         <w:tab/>
         <w:t>D(const D&amp; d):Base(d)</w:t>
       </w:r>
     </w:p>
     <w:p>
-      <w:r>
+      <w:pPr>
+        <w:rPr>
+          <w:color w:val="000000" w:themeColor="text1"/>
+        </w:rPr>
+      </w:pPr>
+      <w:r>
+        <w:rPr>
+          <w:color w:val="000000" w:themeColor="text1"/>
+        </w:rPr>
         <w:tab/>
       </w:r>
       <w:r>
+        <w:rPr>
+          <w:color w:val="000000" w:themeColor="text1"/>
+        </w:rPr>
         <w:tab/>
         <w:t>D(D&amp;&amp; d):Base(std::move(d))</w:t>
       </w:r>
     </w:p>
     <w:p>
-      <w:r>
+      <w:pPr>
+        <w:rPr>
+          <w:color w:val="000000" w:themeColor="text1"/>
+        </w:rPr>
+      </w:pPr>
+      <w:r>
+        <w:rPr>
+          <w:color w:val="000000" w:themeColor="text1"/>
+        </w:rPr>
         <w:t>};</w:t>
       </w:r>
     </w:p>
     <w:p>
       <w:pPr>
         <w:rPr>
-          <w:rFonts w:hint="eastAsia"/>
-        </w:rPr>
-      </w:pPr>
-      <w:r>
-        <w:rPr>
-          <w:rFonts w:hint="eastAsia"/>
+          <w:color w:val="000000" w:themeColor="text1"/>
+        </w:rPr>
+      </w:pPr>
+      <w:r>
+        <w:rPr>
+          <w:rFonts w:hint="eastAsia"/>
+          <w:color w:val="000000" w:themeColor="text1"/>
         </w:rPr>
         <w:t>在默认情况下，基类默认构造函数初始化派生类对象的基类部分。如果我们想拷贝（或移动）基类部分，则必须在派生类的构造函数初始值列表中显示地使用基类的拷贝（或移动）构造函数。</w:t>
       </w:r>
@@ -1719,12 +2049,13 @@
     <w:p>
       <w:pPr>
         <w:rPr>
-          <w:rFonts w:hint="eastAsia"/>
-        </w:rPr>
-      </w:pPr>
-      <w:r>
-        <w:rPr>
-          <w:rFonts w:hint="eastAsia"/>
+          <w:color w:val="000000" w:themeColor="text1"/>
+        </w:rPr>
+      </w:pPr>
+      <w:r>
+        <w:rPr>
+          <w:rFonts w:hint="eastAsia"/>
+          <w:color w:val="000000" w:themeColor="text1"/>
         </w:rPr>
         <w:t>与拷贝和移动构造函数一样，派生类的赋值运算符也必须显示地为其基类部分赋值。</w:t>
       </w:r>
@@ -1732,12 +2063,13 @@
     <w:p>
       <w:pPr>
         <w:rPr>
-          <w:rFonts w:hint="eastAsia"/>
-        </w:rPr>
-      </w:pPr>
-      <w:r>
-        <w:rPr>
-          <w:rFonts w:hint="eastAsia"/>
+          <w:color w:val="000000" w:themeColor="text1"/>
+        </w:rPr>
+      </w:pPr>
+      <w:r>
+        <w:rPr>
+          <w:rFonts w:hint="eastAsia"/>
+          <w:color w:val="000000" w:themeColor="text1"/>
         </w:rPr>
         <w:t>无论基类的构造函数和赋值运算符是自定义的版本还是合成的版本，派生类的对应操作都能使用它们。</w:t>
       </w:r>
@@ -1745,12 +2077,13 @@
     <w:p>
       <w:pPr>
         <w:rPr>
-          <w:rFonts w:hint="eastAsia"/>
-        </w:rPr>
-      </w:pPr>
-      <w:r>
-        <w:rPr>
-          <w:rFonts w:hint="eastAsia"/>
+          <w:color w:val="000000" w:themeColor="text1"/>
+        </w:rPr>
+      </w:pPr>
+      <w:r>
+        <w:rPr>
+          <w:rFonts w:hint="eastAsia"/>
+          <w:color w:val="000000" w:themeColor="text1"/>
         </w:rPr>
         <w:t>和构造函数及赋值运算符不同的是，派生类析构函数只负责销毁由派生类自己分配的资源。</w:t>
       </w:r>
@@ -1758,32 +2091,41 @@
     <w:p>
       <w:pPr>
         <w:rPr>
-          <w:rFonts w:hint="eastAsia"/>
-        </w:rPr>
-      </w:pPr>
-      <w:r>
-        <w:rPr>
-          <w:rFonts w:hint="eastAsia"/>
+          <w:color w:val="000000" w:themeColor="text1"/>
+        </w:rPr>
+      </w:pPr>
+      <w:r>
+        <w:rPr>
+          <w:rFonts w:hint="eastAsia"/>
+          <w:color w:val="000000" w:themeColor="text1"/>
         </w:rPr>
         <w:t>如果构造函数或析构函数调用了某个虚函数，则我们应该执行与构造函数或析构函数所属类型相对应的虚函数版本。</w:t>
       </w:r>
     </w:p>
-    <w:p/>
-    <w:p>
-      <w:pPr>
-        <w:rPr>
-          <w:rFonts w:hint="eastAsia"/>
-        </w:rPr>
-      </w:pPr>
-      <w:r>
-        <w:rPr>
-          <w:rFonts w:hint="eastAsia"/>
+    <w:p>
+      <w:pPr>
+        <w:rPr>
+          <w:color w:val="000000" w:themeColor="text1"/>
+        </w:rPr>
+      </w:pPr>
+    </w:p>
+    <w:p>
+      <w:pPr>
+        <w:rPr>
+          <w:color w:val="000000" w:themeColor="text1"/>
+        </w:rPr>
+      </w:pPr>
+      <w:r>
+        <w:rPr>
+          <w:rFonts w:hint="eastAsia"/>
+          <w:color w:val="000000" w:themeColor="text1"/>
         </w:rPr>
         <w:t xml:space="preserve">7.4 </w:t>
       </w:r>
       <w:r>
         <w:rPr>
           <w:rFonts w:hint="eastAsia"/>
+          <w:color w:val="000000" w:themeColor="text1"/>
         </w:rPr>
         <w:t>继承的构造函数</w:t>
       </w:r>
@@ -1791,12 +2133,13 @@
     <w:p>
       <w:pPr>
         <w:rPr>
-          <w:rFonts w:hint="eastAsia"/>
-        </w:rPr>
-      </w:pPr>
-      <w:r>
-        <w:rPr>
-          <w:rFonts w:hint="eastAsia"/>
+          <w:color w:val="000000" w:themeColor="text1"/>
+        </w:rPr>
+      </w:pPr>
+      <w:r>
+        <w:rPr>
+          <w:rFonts w:hint="eastAsia"/>
+          <w:color w:val="000000" w:themeColor="text1"/>
         </w:rPr>
         <w:t>一个类只初始化它的直接基类，出于同样的原因，一个类也只能继承其直接基类的构造函数。</w:t>
       </w:r>
@@ -1804,12 +2147,13 @@
     <w:p>
       <w:pPr>
         <w:rPr>
-          <w:rFonts w:hint="eastAsia"/>
-        </w:rPr>
-      </w:pPr>
-      <w:r>
-        <w:rPr>
-          <w:rFonts w:hint="eastAsia"/>
+          <w:color w:val="000000" w:themeColor="text1"/>
+        </w:rPr>
+      </w:pPr>
+      <w:r>
+        <w:rPr>
+          <w:rFonts w:hint="eastAsia"/>
+          <w:color w:val="000000" w:themeColor="text1"/>
         </w:rPr>
         <w:t>类不能继承默认，拷贝和移动构造函数。</w:t>
       </w:r>
@@ -1817,24 +2161,27 @@
     <w:p>
       <w:pPr>
         <w:rPr>
-          <w:rFonts w:hint="eastAsia"/>
-        </w:rPr>
-      </w:pPr>
-      <w:r>
-        <w:rPr>
-          <w:rFonts w:hint="eastAsia"/>
+          <w:color w:val="000000" w:themeColor="text1"/>
+        </w:rPr>
+      </w:pPr>
+      <w:r>
+        <w:rPr>
+          <w:rFonts w:hint="eastAsia"/>
+          <w:color w:val="000000" w:themeColor="text1"/>
         </w:rPr>
         <w:t>派生类继承其基类构造函数的方式是提供一条注明了直接基类名的</w:t>
       </w:r>
       <w:r>
         <w:rPr>
           <w:rFonts w:hint="eastAsia"/>
+          <w:color w:val="000000" w:themeColor="text1"/>
         </w:rPr>
         <w:t>using</w:t>
       </w:r>
       <w:r>
         <w:rPr>
           <w:rFonts w:hint="eastAsia"/>
+          <w:color w:val="000000" w:themeColor="text1"/>
         </w:rPr>
         <w:t>声明语句。</w:t>
       </w:r>
@@ -1842,30 +2189,34 @@
     <w:p>
       <w:pPr>
         <w:rPr>
-          <w:rFonts w:hint="eastAsia"/>
-        </w:rPr>
-      </w:pPr>
-      <w:r>
-        <w:rPr>
-          <w:rFonts w:hint="eastAsia"/>
+          <w:color w:val="000000" w:themeColor="text1"/>
+        </w:rPr>
+      </w:pPr>
+      <w:r>
+        <w:rPr>
+          <w:rFonts w:hint="eastAsia"/>
+          <w:color w:val="000000" w:themeColor="text1"/>
         </w:rPr>
         <w:t>using Disc_quote::Disc_quote//</w:t>
       </w:r>
       <w:r>
         <w:rPr>
           <w:rFonts w:hint="eastAsia"/>
+          <w:color w:val="000000" w:themeColor="text1"/>
         </w:rPr>
         <w:t>继承</w:t>
       </w:r>
       <w:r>
         <w:rPr>
           <w:rFonts w:hint="eastAsia"/>
+          <w:color w:val="000000" w:themeColor="text1"/>
         </w:rPr>
         <w:t>Disc_quote</w:t>
       </w:r>
       <w:r>
         <w:rPr>
           <w:rFonts w:hint="eastAsia"/>
+          <w:color w:val="000000" w:themeColor="text1"/>
         </w:rPr>
         <w:t>的构造函数</w:t>
       </w:r>
@@ -1873,36 +2224,41 @@
     <w:p>
       <w:pPr>
         <w:rPr>
-          <w:rFonts w:hint="eastAsia"/>
-        </w:rPr>
-      </w:pPr>
-      <w:r>
-        <w:rPr>
-          <w:rFonts w:hint="eastAsia"/>
+          <w:color w:val="000000" w:themeColor="text1"/>
+        </w:rPr>
+      </w:pPr>
+      <w:r>
+        <w:rPr>
+          <w:rFonts w:hint="eastAsia"/>
+          <w:color w:val="000000" w:themeColor="text1"/>
         </w:rPr>
         <w:t>通常情况下，</w:t>
       </w:r>
       <w:r>
         <w:rPr>
           <w:rFonts w:hint="eastAsia"/>
+          <w:color w:val="000000" w:themeColor="text1"/>
         </w:rPr>
         <w:t>using</w:t>
       </w:r>
       <w:r>
         <w:rPr>
           <w:rFonts w:hint="eastAsia"/>
+          <w:color w:val="000000" w:themeColor="text1"/>
         </w:rPr>
         <w:t>声明语句只是令某个命根子在当前作用域内可见。而当作用于构造函数时，</w:t>
       </w:r>
       <w:r>
         <w:rPr>
           <w:rFonts w:hint="eastAsia"/>
+          <w:color w:val="000000" w:themeColor="text1"/>
         </w:rPr>
         <w:t>using</w:t>
       </w:r>
       <w:r>
         <w:rPr>
           <w:rFonts w:hint="eastAsia"/>
+          <w:color w:val="000000" w:themeColor="text1"/>
         </w:rPr>
         <w:t>声明语句将令编译器产生代码。</w:t>
       </w:r>
@@ -1910,12 +2266,13 @@
     <w:p>
       <w:pPr>
         <w:rPr>
-          <w:rFonts w:hint="eastAsia"/>
-        </w:rPr>
-      </w:pPr>
-      <w:r>
-        <w:rPr>
-          <w:rFonts w:hint="eastAsia"/>
+          <w:color w:val="000000" w:themeColor="text1"/>
+        </w:rPr>
+      </w:pPr>
+      <w:r>
+        <w:rPr>
+          <w:rFonts w:hint="eastAsia"/>
+          <w:color w:val="000000" w:themeColor="text1"/>
         </w:rPr>
         <w:t>对于基类的某个构造函数，编译器都生成一个与之对应的派生类构造函数。</w:t>
       </w:r>
@@ -1923,18 +2280,20 @@
     <w:p>
       <w:pPr>
         <w:rPr>
-          <w:rFonts w:hint="eastAsia"/>
-        </w:rPr>
-      </w:pPr>
-      <w:r>
-        <w:rPr>
-          <w:rFonts w:hint="eastAsia"/>
+          <w:color w:val="000000" w:themeColor="text1"/>
+        </w:rPr>
+      </w:pPr>
+      <w:r>
+        <w:rPr>
+          <w:rFonts w:hint="eastAsia"/>
+          <w:color w:val="000000" w:themeColor="text1"/>
         </w:rPr>
         <w:t>这些编译器生成的构造函数形如：</w:t>
       </w:r>
       <w:r>
         <w:rPr>
           <w:rFonts w:hint="eastAsia"/>
+          <w:color w:val="000000" w:themeColor="text1"/>
         </w:rPr>
         <w:t>derived(parms):base(args){}</w:t>
       </w:r>
@@ -1942,18 +2301,20 @@
     <w:p>
       <w:pPr>
         <w:rPr>
-          <w:rFonts w:hint="eastAsia"/>
-        </w:rPr>
-      </w:pPr>
-      <w:r>
-        <w:rPr>
-          <w:rFonts w:hint="eastAsia"/>
+          <w:color w:val="000000" w:themeColor="text1"/>
+        </w:rPr>
+      </w:pPr>
+      <w:r>
+        <w:rPr>
+          <w:rFonts w:hint="eastAsia"/>
+          <w:color w:val="000000" w:themeColor="text1"/>
         </w:rPr>
         <w:t>例子：</w:t>
       </w:r>
       <w:r>
         <w:rPr>
           <w:rFonts w:hint="eastAsia"/>
+          <w:color w:val="000000" w:themeColor="text1"/>
         </w:rPr>
         <w:t>Bulk_quote(const string&amp; book,double price,size_t qty,double disc):Disc_quote(book, price, qty, disc){}</w:t>
       </w:r>
@@ -1961,56 +2322,69 @@
     <w:p>
       <w:pPr>
         <w:rPr>
-          <w:rFonts w:hint="eastAsia"/>
-        </w:rPr>
-      </w:pPr>
-      <w:r>
-        <w:rPr>
-          <w:rFonts w:hint="eastAsia"/>
+          <w:color w:val="000000" w:themeColor="text1"/>
+        </w:rPr>
+      </w:pPr>
+      <w:r>
+        <w:rPr>
+          <w:rFonts w:hint="eastAsia"/>
+          <w:color w:val="000000" w:themeColor="text1"/>
         </w:rPr>
         <w:t>和普通成员的</w:t>
       </w:r>
       <w:r>
         <w:rPr>
           <w:rFonts w:hint="eastAsia"/>
+          <w:color w:val="000000" w:themeColor="text1"/>
         </w:rPr>
         <w:t>using</w:t>
       </w:r>
       <w:r>
         <w:rPr>
           <w:rFonts w:hint="eastAsia"/>
+          <w:color w:val="000000" w:themeColor="text1"/>
         </w:rPr>
         <w:t>声明不一样，一个构造函数的</w:t>
       </w:r>
       <w:r>
         <w:rPr>
           <w:rFonts w:hint="eastAsia"/>
+          <w:color w:val="000000" w:themeColor="text1"/>
         </w:rPr>
         <w:t>using</w:t>
       </w:r>
       <w:r>
         <w:rPr>
           <w:rFonts w:hint="eastAsia"/>
+          <w:color w:val="000000" w:themeColor="text1"/>
         </w:rPr>
         <w:t>声明不会改变该构造函数的访问级别。</w:t>
       </w:r>
     </w:p>
-    <w:p/>
-    <w:p>
-      <w:pPr>
-        <w:rPr>
-          <w:rFonts w:hint="eastAsia"/>
-        </w:rPr>
-      </w:pPr>
-      <w:r>
-        <w:rPr>
-          <w:rFonts w:hint="eastAsia"/>
+    <w:p>
+      <w:pPr>
+        <w:rPr>
+          <w:color w:val="000000" w:themeColor="text1"/>
+        </w:rPr>
+      </w:pPr>
+    </w:p>
+    <w:p>
+      <w:pPr>
+        <w:rPr>
+          <w:color w:val="000000" w:themeColor="text1"/>
+        </w:rPr>
+      </w:pPr>
+      <w:r>
+        <w:rPr>
+          <w:rFonts w:hint="eastAsia"/>
+          <w:color w:val="000000" w:themeColor="text1"/>
         </w:rPr>
         <w:t>8</w:t>
       </w:r>
       <w:r>
         <w:rPr>
           <w:rFonts w:hint="eastAsia"/>
+          <w:color w:val="000000" w:themeColor="text1"/>
         </w:rPr>
         <w:t>，容器与继承</w:t>
       </w:r>
@@ -2018,12 +2392,13 @@
     <w:p>
       <w:pPr>
         <w:rPr>
-          <w:rFonts w:hint="eastAsia"/>
-        </w:rPr>
-      </w:pPr>
-      <w:r>
-        <w:rPr>
-          <w:rFonts w:hint="eastAsia"/>
+          <w:color w:val="000000" w:themeColor="text1"/>
+        </w:rPr>
+      </w:pPr>
+      <w:r>
+        <w:rPr>
+          <w:rFonts w:hint="eastAsia"/>
+          <w:color w:val="000000" w:themeColor="text1"/>
         </w:rPr>
         <w:t>当我们使用容器存放继承体系中的对象时，通常必须采取间接存储的方式。</w:t>
       </w:r>
@@ -2031,12 +2406,13 @@
     <w:p>
       <w:pPr>
         <w:rPr>
-          <w:rFonts w:hint="eastAsia"/>
-        </w:rPr>
-      </w:pPr>
-      <w:r>
-        <w:rPr>
-          <w:rFonts w:hint="eastAsia"/>
+          <w:color w:val="000000" w:themeColor="text1"/>
+        </w:rPr>
+      </w:pPr>
+      <w:r>
+        <w:rPr>
+          <w:rFonts w:hint="eastAsia"/>
+          <w:color w:val="000000" w:themeColor="text1"/>
         </w:rPr>
         <w:t>因为不允许在容器中保存不同类型的元素，所以我们不能把具有继承关系的多种类型的对象直接存放在容器当中。</w:t>
       </w:r>
@@ -2044,12 +2420,13 @@
     <w:p>
       <w:pPr>
         <w:rPr>
-          <w:rFonts w:hint="eastAsia"/>
-        </w:rPr>
-      </w:pPr>
-      <w:r>
-        <w:rPr>
-          <w:rFonts w:hint="eastAsia"/>
+          <w:color w:val="000000" w:themeColor="text1"/>
+        </w:rPr>
+      </w:pPr>
+      <w:r>
+        <w:rPr>
+          <w:rFonts w:hint="eastAsia"/>
+          <w:color w:val="000000" w:themeColor="text1"/>
         </w:rPr>
         <w:t>当派生类对象被赋值给基类对象时，其中的派生类部分将被切掉，因此容器和存在继承关系的类型无法兼容。</w:t>
       </w:r>
@@ -2057,12 +2434,13 @@
     <w:p>
       <w:pPr>
         <w:rPr>
-          <w:rFonts w:hint="eastAsia"/>
-        </w:rPr>
-      </w:pPr>
-      <w:r>
-        <w:rPr>
-          <w:rFonts w:hint="eastAsia"/>
+          <w:color w:val="000000" w:themeColor="text1"/>
+        </w:rPr>
+      </w:pPr>
+      <w:r>
+        <w:rPr>
+          <w:rFonts w:hint="eastAsia"/>
+          <w:color w:val="000000" w:themeColor="text1"/>
         </w:rPr>
         <w:t>在容器中放置（智能）指针而非对象。</w:t>
       </w:r>
@@ -2070,72 +2448,108 @@
     <w:p>
       <w:pPr>
         <w:rPr>
-          <w:rFonts w:hint="eastAsia"/>
-        </w:rPr>
-      </w:pPr>
-      <w:r>
-        <w:rPr>
-          <w:rFonts w:hint="eastAsia"/>
+          <w:color w:val="000000" w:themeColor="text1"/>
+        </w:rPr>
+      </w:pPr>
+      <w:r>
+        <w:rPr>
+          <w:rFonts w:hint="eastAsia"/>
+          <w:color w:val="000000" w:themeColor="text1"/>
         </w:rPr>
         <w:t>当我们希望在容器中存放具有继承关系的对象时，我们实际上存放的通常是基类的指针。（更好的选择是智能指针）</w:t>
       </w:r>
     </w:p>
     <w:p>
-      <w:r>
+      <w:pPr>
+        <w:rPr>
+          <w:color w:val="000000" w:themeColor="text1"/>
+        </w:rPr>
+      </w:pPr>
+      <w:r>
+        <w:rPr>
+          <w:color w:val="000000" w:themeColor="text1"/>
+        </w:rPr>
         <w:t>vector&lt;shared_ptr&lt;Quote&gt;&gt; basket;</w:t>
       </w:r>
     </w:p>
     <w:p>
-      <w:r>
+      <w:pPr>
+        <w:rPr>
+          <w:color w:val="000000" w:themeColor="text1"/>
+        </w:rPr>
+      </w:pPr>
+      <w:r>
+        <w:rPr>
+          <w:color w:val="000000" w:themeColor="text1"/>
+        </w:rPr>
         <w:t>basket.push_back(make_shared&lt;Quote&gt;("",50))</w:t>
       </w:r>
     </w:p>
     <w:p>
-      <w:r>
+      <w:pPr>
+        <w:rPr>
+          <w:color w:val="000000" w:themeColor="text1"/>
+        </w:rPr>
+      </w:pPr>
+      <w:r>
+        <w:rPr>
+          <w:color w:val="000000" w:themeColor="text1"/>
+        </w:rPr>
         <w:t>basket.push_back(make_shared&lt;Bulk_quote&gt;("",50,10,.5))</w:t>
       </w:r>
     </w:p>
     <w:p>
       <w:pPr>
         <w:rPr>
-          <w:rFonts w:hint="eastAsia"/>
-        </w:rPr>
-      </w:pPr>
-      <w:r>
-        <w:rPr>
-          <w:rFonts w:hint="eastAsia"/>
+          <w:color w:val="000000" w:themeColor="text1"/>
+        </w:rPr>
+      </w:pPr>
+      <w:r>
+        <w:rPr>
+          <w:rFonts w:hint="eastAsia"/>
+          <w:color w:val="000000" w:themeColor="text1"/>
         </w:rPr>
         <w:t>编程：编写</w:t>
       </w:r>
       <w:r>
         <w:rPr>
           <w:rFonts w:hint="eastAsia"/>
+          <w:color w:val="000000" w:themeColor="text1"/>
         </w:rPr>
         <w:t>Basket</w:t>
       </w:r>
       <w:r>
         <w:rPr>
           <w:rFonts w:hint="eastAsia"/>
+          <w:color w:val="000000" w:themeColor="text1"/>
         </w:rPr>
         <w:t>类</w:t>
       </w:r>
     </w:p>
-    <w:p/>
-    <w:p>
-      <w:pPr>
-        <w:rPr>
-          <w:rFonts w:hint="eastAsia"/>
-        </w:rPr>
-      </w:pPr>
-      <w:r>
-        <w:rPr>
-          <w:rFonts w:hint="eastAsia"/>
+    <w:p>
+      <w:pPr>
+        <w:rPr>
+          <w:color w:val="000000" w:themeColor="text1"/>
+        </w:rPr>
+      </w:pPr>
+    </w:p>
+    <w:p>
+      <w:pPr>
+        <w:rPr>
+          <w:color w:val="000000" w:themeColor="text1"/>
+        </w:rPr>
+      </w:pPr>
+      <w:r>
+        <w:rPr>
+          <w:rFonts w:hint="eastAsia"/>
+          <w:color w:val="000000" w:themeColor="text1"/>
         </w:rPr>
         <w:t>9</w:t>
       </w:r>
       <w:r>
         <w:rPr>
           <w:rFonts w:hint="eastAsia"/>
+          <w:color w:val="000000" w:themeColor="text1"/>
         </w:rPr>
         <w:t>，文本查询程序再探</w:t>
       </w:r>
@@ -2143,7 +2557,7 @@
     <w:p>
       <w:pPr>
         <w:rPr>
-          <w:rFonts w:hint="eastAsia"/>
+          <w:color w:val="000000" w:themeColor="text1"/>
         </w:rPr>
       </w:pPr>
     </w:p>
